--- a/Герасименко_КП1.docx
+++ b/Герасименко_КП1.docx
@@ -55,7 +55,18 @@
         <w:t xml:space="preserve">ПО предназначено для использования </w:t>
       </w:r>
       <w:r>
-        <w:t>участниками соревнований по программированию, таких как хакатоны.</w:t>
+        <w:t xml:space="preserve">организаторами и </w:t>
+      </w:r>
+      <w:r>
+        <w:t xml:space="preserve">участниками соревнований по программированию, таких как </w:t>
+      </w:r>
+      <w:proofErr w:type="spellStart"/>
+      <w:r>
+        <w:t>хакатоны</w:t>
+      </w:r>
+      <w:proofErr w:type="spellEnd"/>
+      <w:r>
+        <w:t>.</w:t>
       </w:r>
     </w:p>
     <w:p>
@@ -105,18 +116,15 @@
     <w:p>
       <w:pPr>
         <w:pStyle w:val="a1"/>
-      </w:pPr>
-      <w:r>
         <w:rPr>
           <w:lang w:eastAsia="ru-RU"/>
         </w:rPr>
-        <w:t>управление проектами</w:t>
-      </w:r>
+      </w:pPr>
       <w:r>
         <w:rPr>
           <w:lang w:eastAsia="ru-RU"/>
         </w:rPr>
-        <w:t xml:space="preserve"> и задачами по ним</w:t>
+        <w:t>управление задачами команды</w:t>
       </w:r>
       <w:r>
         <w:rPr>
@@ -124,6 +132,12 @@
         </w:rPr>
         <w:t>;</w:t>
       </w:r>
+      <w:r>
+        <w:rPr>
+          <w:lang w:eastAsia="ru-RU"/>
+        </w:rPr>
+        <w:t xml:space="preserve"> </w:t>
+      </w:r>
     </w:p>
     <w:p>
       <w:pPr>
@@ -136,6 +150,20 @@
         <w:rPr>
           <w:lang w:eastAsia="ru-RU"/>
         </w:rPr>
+        <w:t>распределение задач между участниками;</w:t>
+      </w:r>
+    </w:p>
+    <w:p>
+      <w:pPr>
+        <w:pStyle w:val="a1"/>
+        <w:rPr>
+          <w:lang w:eastAsia="ru-RU"/>
+        </w:rPr>
+      </w:pPr>
+      <w:r>
+        <w:rPr>
+          <w:lang w:eastAsia="ru-RU"/>
+        </w:rPr>
         <w:t>обеспечение внутренней коммуникации в команде</w:t>
       </w:r>
       <w:r>
@@ -156,67 +184,81 @@
         <w:rPr>
           <w:lang w:eastAsia="ru-RU"/>
         </w:rPr>
-        <w:t xml:space="preserve">реализация </w:t>
-      </w:r>
+        <w:t xml:space="preserve">настройка интеграции с </w:t>
+      </w:r>
+      <w:proofErr w:type="spellStart"/>
       <w:r>
         <w:rPr>
           <w:lang w:eastAsia="ru-RU"/>
         </w:rPr>
-        <w:t xml:space="preserve">системы </w:t>
-      </w:r>
+        <w:t>GitHub</w:t>
+      </w:r>
+      <w:proofErr w:type="spellEnd"/>
       <w:r>
         <w:rPr>
           <w:lang w:eastAsia="ru-RU"/>
         </w:rPr>
-        <w:t>документооборота</w:t>
-      </w:r>
-      <w:r>
+        <w:t>;</w:t>
+      </w:r>
+    </w:p>
+    <w:p>
+      <w:pPr>
+        <w:pStyle w:val="a1"/>
         <w:rPr>
           <w:lang w:eastAsia="ru-RU"/>
         </w:rPr>
-        <w:t>;</w:t>
-      </w:r>
-    </w:p>
-    <w:p>
-      <w:pPr>
-        <w:pStyle w:val="a1"/>
+      </w:pPr>
+      <w:r>
         <w:rPr>
           <w:lang w:eastAsia="ru-RU"/>
         </w:rPr>
-      </w:pPr>
+        <w:t xml:space="preserve">отправка уведомлений о событиях </w:t>
+      </w:r>
       <w:r>
         <w:rPr>
           <w:lang w:eastAsia="ru-RU"/>
         </w:rPr>
-        <w:t xml:space="preserve">настройка интеграции с </w:t>
-      </w:r>
-      <w:proofErr w:type="spellStart"/>
+        <w:t>в командах</w:t>
+      </w:r>
       <w:r>
         <w:rPr>
           <w:lang w:eastAsia="ru-RU"/>
         </w:rPr>
+        <w:t>.</w:t>
+      </w:r>
+    </w:p>
+    <w:p>
+      <w:pPr>
+        <w:pStyle w:val="a3"/>
+      </w:pPr>
+      <w:r>
+        <w:t>В подсистеме должна быть обязательная авторизация пользователей с разграничением прав доступа</w:t>
+      </w:r>
+      <w:r>
+        <w:t>.</w:t>
+      </w:r>
+    </w:p>
+    <w:p>
+      <w:pPr>
+        <w:pStyle w:val="a3"/>
+      </w:pPr>
+      <w:r>
+        <w:t xml:space="preserve">Авторизованный пользователь без команды имеет возможность редактирования профиля, соединения учётной записи с учётной записью </w:t>
+      </w:r>
+      <w:r>
+        <w:rPr>
+          <w:lang w:val="en-US"/>
+        </w:rPr>
         <w:t>GitHub</w:t>
       </w:r>
-      <w:proofErr w:type="spellEnd"/>
-      <w:r>
-        <w:rPr>
-          <w:lang w:eastAsia="ru-RU"/>
-        </w:rPr>
-        <w:t>;</w:t>
-      </w:r>
-    </w:p>
-    <w:p>
-      <w:pPr>
-        <w:pStyle w:val="a1"/>
-        <w:rPr>
-          <w:lang w:eastAsia="ru-RU"/>
-        </w:rPr>
-      </w:pPr>
-      <w:r>
-        <w:rPr>
-          <w:lang w:eastAsia="ru-RU"/>
-        </w:rPr>
-        <w:t>отправка уведомлений о событиях проектов.</w:t>
+      <w:r>
+        <w:t>, просм</w:t>
+      </w:r>
+      <w:r>
+        <w:t>отра списка</w:t>
+      </w:r>
+      <w:r>
+        <w:t xml:space="preserve"> доступных соревнований.</w:t>
       </w:r>
     </w:p>
     <w:p>
@@ -224,41 +266,19 @@
         <w:pStyle w:val="a3"/>
       </w:pPr>
       <w:r>
-        <w:t>В подсистеме должна быть обязательная авторизация пользователей с разграничением прав доступа</w:t>
-      </w:r>
-      <w:r>
-        <w:t>.</w:t>
-      </w:r>
-    </w:p>
-    <w:p>
-      <w:pPr>
-        <w:pStyle w:val="a3"/>
-      </w:pPr>
-      <w:r>
-        <w:t xml:space="preserve">Авторизованный пользователь без команды имеет возможность редактирования профиля, соединения учётной записи с учётной записью </w:t>
-      </w:r>
-      <w:r>
-        <w:rPr>
-          <w:lang w:val="en-US"/>
-        </w:rPr>
-        <w:t>GitHub</w:t>
-      </w:r>
-      <w:r>
-        <w:t>, просм</w:t>
-      </w:r>
-      <w:r>
-        <w:t>отра списка</w:t>
-      </w:r>
-      <w:r>
-        <w:t xml:space="preserve"> доступных соревнований.</w:t>
-      </w:r>
-    </w:p>
-    <w:p>
-      <w:pPr>
-        <w:pStyle w:val="a3"/>
-      </w:pPr>
-      <w:r>
-        <w:t>Участник команды может участвовать в обсуждениях основного чата команды, чатах проектов и личных задач. Также он может просматривать документацию проектов и отслежив</w:t>
+        <w:t>Участник команды может участвовать в обсу</w:t>
+      </w:r>
+      <w:r>
+        <w:t xml:space="preserve">ждениях основного чата команды </w:t>
+      </w:r>
+      <w:r>
+        <w:t xml:space="preserve">и </w:t>
+      </w:r>
+      <w:r>
+        <w:t xml:space="preserve">чатах </w:t>
+      </w:r>
+      <w:r>
+        <w:t>личных задач. Также он может просматривать документацию проектов и отслежив</w:t>
       </w:r>
       <w:r>
         <w:t>ать прогресс команды по задачам</w:t>
@@ -276,7 +296,10 @@
         <w:t xml:space="preserve">Капитан команды может </w:t>
       </w:r>
       <w:r>
-        <w:t>создавать, удалять, редактировать записи о проектах</w:t>
+        <w:t xml:space="preserve">создавать, удалять, редактировать записи о </w:t>
+      </w:r>
+      <w:r>
+        <w:t>задачах</w:t>
       </w:r>
       <w:r>
         <w:t xml:space="preserve"> команды, распределять задачи между участниками, настраивать интеграцию с </w:t>
@@ -323,59 +346,37 @@
       <w:pPr>
         <w:pStyle w:val="afd"/>
       </w:pPr>
+      <w:bookmarkStart w:id="0" w:name="_GoBack"/>
       <w:r>
         <w:rPr>
           <w:lang w:eastAsia="ru-RU"/>
         </w:rPr>
-        <w:drawing>
-          <wp:inline distT="0" distB="0" distL="0" distR="0" wp14:anchorId="5079CB1A" wp14:editId="3111D684">
-            <wp:extent cx="5943600" cy="5812790"/>
-            <wp:effectExtent l="0" t="0" r="0" b="5080"/>
-            <wp:docPr id="1863494546" name="Рисунок 1"/>
-            <wp:cNvGraphicFramePr>
-              <a:graphicFrameLocks xmlns:a="http://schemas.openxmlformats.org/drawingml/2006/main" noChangeAspect="1"/>
-            </wp:cNvGraphicFramePr>
-            <a:graphic xmlns:a="http://schemas.openxmlformats.org/drawingml/2006/main">
-              <a:graphicData uri="http://schemas.openxmlformats.org/drawingml/2006/picture">
-                <pic:pic xmlns:pic="http://schemas.openxmlformats.org/drawingml/2006/picture">
-                  <pic:nvPicPr>
-                    <pic:cNvPr id="0" name="Picture 1"/>
-                    <pic:cNvPicPr>
-                      <a:picLocks noChangeAspect="1" noChangeArrowheads="1"/>
-                    </pic:cNvPicPr>
-                  </pic:nvPicPr>
-                  <pic:blipFill>
-                    <a:blip r:embed="rId8">
-                      <a:extLst>
-                        <a:ext uri="{28A0092B-C50C-407E-A947-70E740481C1C}">
-                          <a14:useLocalDpi xmlns:a14="http://schemas.microsoft.com/office/drawing/2010/main" val="0"/>
-                        </a:ext>
-                      </a:extLst>
-                    </a:blip>
-                    <a:srcRect/>
-                    <a:stretch>
-                      <a:fillRect/>
-                    </a:stretch>
-                  </pic:blipFill>
-                  <pic:spPr bwMode="auto">
-                    <a:xfrm>
-                      <a:off x="0" y="0"/>
-                      <a:ext cx="5943600" cy="5812790"/>
-                    </a:xfrm>
-                    <a:prstGeom prst="rect">
-                      <a:avLst/>
-                    </a:prstGeom>
-                    <a:noFill/>
-                    <a:ln>
-                      <a:noFill/>
-                    </a:ln>
-                  </pic:spPr>
-                </pic:pic>
-              </a:graphicData>
-            </a:graphic>
-          </wp:inline>
-        </w:drawing>
-      </w:r>
+        <w:pict w14:anchorId="2A93070E">
+          <v:shapetype id="_x0000_t75" coordsize="21600,21600" o:spt="75" o:preferrelative="t" path="m@4@5l@4@11@9@11@9@5xe" filled="f" stroked="f">
+            <v:stroke joinstyle="miter"/>
+            <v:formulas>
+              <v:f eqn="if lineDrawn pixelLineWidth 0"/>
+              <v:f eqn="sum @0 1 0"/>
+              <v:f eqn="sum 0 0 @1"/>
+              <v:f eqn="prod @2 1 2"/>
+              <v:f eqn="prod @3 21600 pixelWidth"/>
+              <v:f eqn="prod @3 21600 pixelHeight"/>
+              <v:f eqn="sum @0 0 1"/>
+              <v:f eqn="prod @6 1 2"/>
+              <v:f eqn="prod @7 21600 pixelWidth"/>
+              <v:f eqn="sum @8 21600 0"/>
+              <v:f eqn="prod @7 21600 pixelHeight"/>
+              <v:f eqn="sum @10 21600 0"/>
+            </v:formulas>
+            <v:path o:extrusionok="f" gradientshapeok="t" o:connecttype="rect"/>
+            <o:lock v:ext="edit" aspectratio="t"/>
+          </v:shapetype>
+          <v:shape id="_x0000_i1026" type="#_x0000_t75" style="width:467.5pt;height:458pt">
+            <v:imagedata r:id="rId8" o:title="use-case"/>
+          </v:shape>
+        </w:pict>
+      </w:r>
+      <w:bookmarkEnd w:id="0"/>
     </w:p>
     <w:p>
       <w:pPr>
@@ -436,7 +437,10 @@
         <w:pStyle w:val="a1"/>
       </w:pPr>
       <w:r>
-        <w:t>пользователи присоединяются к командам по кодам приглашения</w:t>
+        <w:t>капитаны</w:t>
+      </w:r>
+      <w:r>
+        <w:t xml:space="preserve"> присоединяются к командам по кодам приглашения</w:t>
       </w:r>
       <w:r>
         <w:t>;</w:t>
@@ -458,7 +462,41 @@
         <w:pStyle w:val="a1"/>
       </w:pPr>
       <w:r>
-        <w:t>капитан создает проекты</w:t>
+        <w:t>капитаны отправляют коды приглашения остальным участникам</w:t>
+      </w:r>
+      <w:r>
+        <w:t xml:space="preserve"> команды;</w:t>
+      </w:r>
+    </w:p>
+    <w:p>
+      <w:pPr>
+        <w:pStyle w:val="a1"/>
+      </w:pPr>
+      <w:r>
+        <w:t>при необходимости</w:t>
+      </w:r>
+      <w:r>
+        <w:t xml:space="preserve"> капитан </w:t>
+      </w:r>
+      <w:r>
+        <w:t xml:space="preserve">подключает </w:t>
+      </w:r>
+      <w:r>
+        <w:rPr>
+          <w:lang w:val="en-US"/>
+        </w:rPr>
+        <w:t>GitHub</w:t>
+      </w:r>
+      <w:r>
+        <w:t xml:space="preserve"> </w:t>
+      </w:r>
+      <w:proofErr w:type="spellStart"/>
+      <w:r>
+        <w:t>репозиторий</w:t>
+      </w:r>
+      <w:proofErr w:type="spellEnd"/>
+      <w:r>
+        <w:t xml:space="preserve"> к команде</w:t>
       </w:r>
       <w:r>
         <w:t>;</w:t>
@@ -469,10 +507,7 @@
         <w:pStyle w:val="a1"/>
       </w:pPr>
       <w:r>
-        <w:t>при необходимости</w:t>
-      </w:r>
-      <w:r>
-        <w:t xml:space="preserve"> капитан загружает сопроводительные материалы по проекту</w:t>
+        <w:t>капитан формирует задачи с подробным описанием</w:t>
       </w:r>
       <w:r>
         <w:t>;</w:t>
@@ -483,7 +518,10 @@
         <w:pStyle w:val="a1"/>
       </w:pPr>
       <w:r>
-        <w:t>капитан формирует задачи с подробным описанием</w:t>
+        <w:t xml:space="preserve">капитан назначает </w:t>
+      </w:r>
+      <w:r>
+        <w:t>задачи участникам команды</w:t>
       </w:r>
       <w:r>
         <w:t>;</w:t>
@@ -494,10 +532,7 @@
         <w:pStyle w:val="a1"/>
       </w:pPr>
       <w:r>
-        <w:t xml:space="preserve">капитан назначает </w:t>
-      </w:r>
-      <w:r>
-        <w:t>задачи участникам команды</w:t>
+        <w:t>участники команды задают вопросы по задачам и общаются в чатах</w:t>
       </w:r>
       <w:r>
         <w:t>;</w:t>
@@ -508,7 +543,7 @@
         <w:pStyle w:val="a1"/>
       </w:pPr>
       <w:r>
-        <w:t>участники команды задают вопросы по задачам и общаются в чатах</w:t>
+        <w:t>по завершению задач участники запрашивают подтверждение завершение задачи у капитана</w:t>
       </w:r>
       <w:r>
         <w:t>;</w:t>
@@ -519,10 +554,289 @@
         <w:pStyle w:val="a1"/>
       </w:pPr>
       <w:r>
-        <w:t>при необходимости</w:t>
-      </w:r>
-      <w:r>
-        <w:t xml:space="preserve"> участники обращаются к сопроводительным материалам по проектам</w:t>
+        <w:t>при успешной проверке выполненных задач капитаном, задачи за</w:t>
+      </w:r>
+      <w:r>
+        <w:t>вершаются;</w:t>
+      </w:r>
+    </w:p>
+    <w:p>
+      <w:pPr>
+        <w:pStyle w:val="a1"/>
+      </w:pPr>
+      <w:r>
+        <w:t>при работе с системой все пользователи получают уведомления о новых изменениях, к которым у них есть доступ.</w:t>
+      </w:r>
+    </w:p>
+    <w:p>
+      <w:pPr>
+        <w:pStyle w:val="2"/>
+      </w:pPr>
+      <w:r>
+        <w:t>Выбор состава программных и технических средств</w:t>
+      </w:r>
+    </w:p>
+    <w:p>
+      <w:pPr>
+        <w:pStyle w:val="a3"/>
+      </w:pPr>
+      <w:r>
+        <w:t xml:space="preserve">Работа с оконным приложением будет осуществляться на </w:t>
+      </w:r>
+      <w:r>
+        <w:t xml:space="preserve">ПК </w:t>
+      </w:r>
+      <w:r>
+        <w:t xml:space="preserve">и ноутбуках с </w:t>
+      </w:r>
+      <w:r>
+        <w:t>ОС</w:t>
+      </w:r>
+      <w:r>
+        <w:t xml:space="preserve"> </w:t>
+      </w:r>
+      <w:r>
+        <w:rPr>
+          <w:lang w:val="en-US"/>
+        </w:rPr>
+        <w:t>Windows</w:t>
+      </w:r>
+      <w:r>
+        <w:t xml:space="preserve"> (</w:t>
+      </w:r>
+      <w:r>
+        <w:t xml:space="preserve">Windows 10 версии 1809 и новее, </w:t>
+      </w:r>
+      <w:proofErr w:type="spellStart"/>
+      <w:r>
+        <w:t>Windows</w:t>
+      </w:r>
+      <w:proofErr w:type="spellEnd"/>
+      <w:r>
+        <w:t xml:space="preserve"> 11).</w:t>
+      </w:r>
+      <w:r>
+        <w:t xml:space="preserve"> Выбор данной операционной системы обусловлен ее широкой распространенностью среди потен</w:t>
+      </w:r>
+      <w:r>
+        <w:t>циальных пользователей системы –</w:t>
+      </w:r>
+      <w:r>
+        <w:t xml:space="preserve"> участников </w:t>
+      </w:r>
+      <w:proofErr w:type="spellStart"/>
+      <w:r>
+        <w:t>хакатонов</w:t>
+      </w:r>
+      <w:proofErr w:type="spellEnd"/>
+      <w:r>
+        <w:t>, а также стабильной работой графического интерфейса.</w:t>
+      </w:r>
+      <w:r>
+        <w:t xml:space="preserve"> </w:t>
+      </w:r>
+    </w:p>
+    <w:p>
+      <w:pPr>
+        <w:pStyle w:val="a3"/>
+      </w:pPr>
+      <w:r>
+        <w:t xml:space="preserve">В качестве </w:t>
+      </w:r>
+      <w:r>
+        <w:t>СУБД</w:t>
+      </w:r>
+      <w:r>
+        <w:t xml:space="preserve"> выбрана </w:t>
+      </w:r>
+      <w:r>
+        <w:rPr>
+          <w:lang w:val="en-US"/>
+        </w:rPr>
+        <w:t>MySQL</w:t>
+      </w:r>
+      <w:r>
+        <w:t xml:space="preserve"> </w:t>
+      </w:r>
+      <w:r>
+        <w:t>8</w:t>
+      </w:r>
+      <w:r>
+        <w:t>.0</w:t>
+      </w:r>
+      <w:r>
+        <w:t>, так как эта СУБД обладает высокой производительностью, масштабируемостью и простотой в использовании</w:t>
+      </w:r>
+      <w:r>
+        <w:t>, что позволяет эффективно обрабатывать данные о командах, проектах и задачах в реальном времени.</w:t>
+      </w:r>
+      <w:r>
+        <w:t xml:space="preserve"> Она поддерживает </w:t>
+      </w:r>
+      <w:r>
+        <w:lastRenderedPageBreak/>
+        <w:t xml:space="preserve">многопользовательский доступ, что является важным для нашей системы, а также </w:t>
+      </w:r>
+      <w:r>
+        <w:t>предоставляет надежные механизмы обеспечения целостности данных, что критически важно для многопользовательской системы.</w:t>
+      </w:r>
+    </w:p>
+    <w:p>
+      <w:pPr>
+        <w:pStyle w:val="a3"/>
+      </w:pPr>
+      <w:r>
+        <w:t>Клиентская и серверная часть приложения</w:t>
+      </w:r>
+      <w:r>
+        <w:t xml:space="preserve"> буд</w:t>
+      </w:r>
+      <w:r>
+        <w:t>у</w:t>
+      </w:r>
+      <w:r>
+        <w:t>т разработан</w:t>
+      </w:r>
+      <w:r>
+        <w:t>ы</w:t>
+      </w:r>
+      <w:r>
+        <w:t xml:space="preserve"> на</w:t>
+      </w:r>
+      <w:r>
+        <w:t xml:space="preserve"> </w:t>
+      </w:r>
+      <w:r>
+        <w:rPr>
+          <w:lang w:val="en-US"/>
+        </w:rPr>
+        <w:t>C</w:t>
+      </w:r>
+      <w:r>
+        <w:t xml:space="preserve">#, </w:t>
+      </w:r>
+      <w:r>
+        <w:t>который был выбран благодаря своей сильной типизации, поддержкой объектно-ориентированного программирования и богатой стандартной библиотеке</w:t>
+      </w:r>
+      <w:r>
+        <w:t>.</w:t>
+      </w:r>
+      <w:r>
+        <w:t xml:space="preserve"> </w:t>
+      </w:r>
+      <w:r>
+        <w:rPr>
+          <w:lang w:val="en-US"/>
+        </w:rPr>
+        <w:t>C</w:t>
+      </w:r>
+      <w:r>
+        <w:t xml:space="preserve"># </w:t>
+      </w:r>
+      <w:r>
+        <w:t>обеспечивает высокую надежность и стабильность благодаря обнаружению ошибок на этапе компиляции,</w:t>
+      </w:r>
+      <w:r>
+        <w:t xml:space="preserve"> а так же позволяет создавать модульные и легко поддерживаемые приложения.</w:t>
+      </w:r>
+    </w:p>
+    <w:p>
+      <w:pPr>
+        <w:pStyle w:val="a3"/>
+      </w:pPr>
+      <w:r>
+        <w:t>Для разработки оконного приложения будет использоваться</w:t>
+      </w:r>
+      <w:r>
+        <w:t xml:space="preserve"> </w:t>
+      </w:r>
+      <w:r>
+        <w:rPr>
+          <w:lang w:val="en-US"/>
+        </w:rPr>
+        <w:t>IDE</w:t>
+      </w:r>
+      <w:r>
+        <w:t xml:space="preserve"> </w:t>
+      </w:r>
+      <w:r>
+        <w:rPr>
+          <w:lang w:val="en-US"/>
+        </w:rPr>
+        <w:t>Visual</w:t>
+      </w:r>
+      <w:r>
+        <w:t xml:space="preserve"> </w:t>
+      </w:r>
+      <w:r>
+        <w:rPr>
+          <w:lang w:val="en-US"/>
+        </w:rPr>
+        <w:t>Studio</w:t>
+      </w:r>
+      <w:r>
+        <w:t xml:space="preserve"> 2022</w:t>
+      </w:r>
+      <w:r>
+        <w:t>, так как эта</w:t>
+      </w:r>
+      <w:r>
+        <w:t xml:space="preserve"> </w:t>
+      </w:r>
+      <w:r>
+        <w:t xml:space="preserve">среда предлагает удобные инструменты для работы с </w:t>
+      </w:r>
+      <w:r>
+        <w:rPr>
+          <w:lang w:val="en-US"/>
+        </w:rPr>
+        <w:t>C</w:t>
+      </w:r>
+      <w:r>
+        <w:t xml:space="preserve">#, </w:t>
+      </w:r>
+      <w:r>
+        <w:t xml:space="preserve">включая инструменты для работы с </w:t>
+      </w:r>
+      <w:r>
+        <w:rPr>
+          <w:lang w:val="en-US"/>
+        </w:rPr>
+        <w:t>Git</w:t>
+      </w:r>
+      <w:r>
+        <w:rPr>
+          <w:lang w:val="en-US"/>
+        </w:rPr>
+        <w:t>Hub</w:t>
+      </w:r>
+      <w:r>
+        <w:t xml:space="preserve"> и средства отладки.</w:t>
+      </w:r>
+    </w:p>
+    <w:p>
+      <w:pPr>
+        <w:pStyle w:val="a3"/>
+      </w:pPr>
+      <w:r>
+        <w:t>Для функционирования системы на стороне сервера необходимы следующие программные и технические средства:</w:t>
+      </w:r>
+    </w:p>
+    <w:p>
+      <w:pPr>
+        <w:pStyle w:val="a1"/>
+      </w:pPr>
+      <w:r>
+        <w:t xml:space="preserve">ОС </w:t>
+      </w:r>
+      <w:r>
+        <w:rPr>
+          <w:lang w:val="en-US"/>
+        </w:rPr>
+        <w:t>Ubuntu</w:t>
+      </w:r>
+      <w:r>
+        <w:t xml:space="preserve"> версии 24 и выше</w:t>
       </w:r>
       <w:r>
         <w:t>;</w:t>
@@ -533,7 +847,16 @@
         <w:pStyle w:val="a1"/>
       </w:pPr>
       <w:r>
-        <w:t>по завершению задач участники запрашивают подтверждение завершение задачи у капитана</w:t>
+        <w:t xml:space="preserve">сервер БД: </w:t>
+      </w:r>
+      <w:r>
+        <w:rPr>
+          <w:lang w:val="en-US"/>
+        </w:rPr>
+        <w:t>MySQL</w:t>
+      </w:r>
+      <w:r>
+        <w:t xml:space="preserve"> версии не ниже 8.0</w:t>
       </w:r>
       <w:r>
         <w:t>;</w:t>
@@ -544,32 +867,35 @@
         <w:pStyle w:val="a1"/>
       </w:pPr>
       <w:r>
-        <w:t>при успешной проверке выполненных задач капитаном, задачи завершаются.</w:t>
-      </w:r>
-    </w:p>
-    <w:p>
-      <w:pPr>
-        <w:pStyle w:val="2"/>
-      </w:pPr>
-      <w:r>
-        <w:t>Выбор состава программных и технических средств</w:t>
-      </w:r>
-    </w:p>
-    <w:p>
-      <w:pPr>
-        <w:pStyle w:val="a3"/>
-      </w:pPr>
-      <w:r>
-        <w:t xml:space="preserve">Работа с оконным приложением будет осуществляться на </w:t>
-      </w:r>
-      <w:r>
-        <w:t xml:space="preserve">ПК </w:t>
-      </w:r>
-      <w:r>
-        <w:t xml:space="preserve">и ноутбуках с </w:t>
-      </w:r>
-      <w:r>
-        <w:t>ОС</w:t>
+        <w:t>процессор частотой 2 ГГц</w:t>
+      </w:r>
+      <w:r>
+        <w:t>;</w:t>
+      </w:r>
+    </w:p>
+    <w:p>
+      <w:pPr>
+        <w:pStyle w:val="a1"/>
+      </w:pPr>
+      <w:r>
+        <w:t>свободная оперативная память 4 ГБ</w:t>
+      </w:r>
+      <w:r>
+        <w:t>;</w:t>
+      </w:r>
+    </w:p>
+    <w:p>
+      <w:pPr>
+        <w:pStyle w:val="a1"/>
+      </w:pPr>
+      <w:r>
+        <w:t xml:space="preserve">ПО для конфигурирования, управления и администрирования сервера БД: </w:t>
+      </w:r>
+      <w:r>
+        <w:rPr>
+          <w:lang w:val="en-US"/>
+        </w:rPr>
+        <w:t>MySQL</w:t>
       </w:r>
       <w:r>
         <w:t xml:space="preserve"> </w:t>
@@ -578,314 +904,45 @@
         <w:rPr>
           <w:lang w:val="en-US"/>
         </w:rPr>
-        <w:t>Windows</w:t>
-      </w:r>
-      <w:r>
-        <w:t xml:space="preserve"> (</w:t>
-      </w:r>
-      <w:r>
-        <w:t>Windows 10 версии 1809 и новее, Windows 11).</w:t>
-      </w:r>
-    </w:p>
-    <w:p>
-      <w:pPr>
-        <w:pStyle w:val="a3"/>
-      </w:pPr>
-      <w:r>
-        <w:t xml:space="preserve">В качестве </w:t>
-      </w:r>
-      <w:r>
-        <w:t>СУБД</w:t>
-      </w:r>
-      <w:r>
-        <w:t xml:space="preserve"> выбрана </w:t>
+        <w:t>Workbench</w:t>
+      </w:r>
+      <w:r>
+        <w:t>;</w:t>
+      </w:r>
+    </w:p>
+    <w:p>
+      <w:pPr>
+        <w:pStyle w:val="a1"/>
+      </w:pPr>
+      <w:r>
+        <w:t xml:space="preserve">ПО для работы </w:t>
       </w:r>
       <w:r>
         <w:rPr>
           <w:lang w:val="en-US"/>
         </w:rPr>
-        <w:t>MySQL</w:t>
+        <w:t>API</w:t>
+      </w:r>
+      <w:r>
+        <w:t>: .</w:t>
+      </w:r>
+      <w:r>
+        <w:rPr>
+          <w:lang w:val="en-US"/>
+        </w:rPr>
+        <w:t>NET</w:t>
       </w:r>
       <w:r>
         <w:t xml:space="preserve"> </w:t>
       </w:r>
       <w:r>
-        <w:t>8</w:t>
-      </w:r>
-      <w:r>
-        <w:t>.0</w:t>
-      </w:r>
-      <w:r>
-        <w:t>, так как эта СУБД обладает высокой производительностью, масштабируемостью и простотой в использовании</w:t>
-      </w:r>
-      <w:r>
-        <w:t>, что позволяет эффективно обрабатывать данные о командах, проектах и задачах в реальном времени.</w:t>
-      </w:r>
-    </w:p>
-    <w:p>
-      <w:pPr>
-        <w:pStyle w:val="a3"/>
-      </w:pPr>
-      <w:r>
-        <w:t>Клиентская и серверная часть приложения</w:t>
-      </w:r>
-      <w:r>
-        <w:t xml:space="preserve"> буд</w:t>
-      </w:r>
-      <w:r>
-        <w:t>у</w:t>
-      </w:r>
-      <w:r>
-        <w:t>т разработан</w:t>
-      </w:r>
-      <w:r>
-        <w:t>ы</w:t>
-      </w:r>
-      <w:r>
-        <w:t xml:space="preserve"> на</w:t>
-      </w:r>
-      <w:r>
-        <w:t xml:space="preserve"> </w:t>
-      </w:r>
-      <w:r>
         <w:rPr>
           <w:lang w:val="en-US"/>
         </w:rPr>
-        <w:t>C</w:t>
-      </w:r>
-      <w:r>
-        <w:t xml:space="preserve">#, </w:t>
-      </w:r>
-      <w:r>
-        <w:t xml:space="preserve">так как с помощью этого языка </w:t>
-      </w:r>
-      <w:r>
-        <w:t>можно эффективно создавать современные приложения с использованием технологии</w:t>
-      </w:r>
-      <w:r>
-        <w:t xml:space="preserve"> </w:t>
-      </w:r>
-      <w:r>
-        <w:rPr>
-          <w:lang w:val="en-US"/>
-        </w:rPr>
-        <w:t>WPF</w:t>
-      </w:r>
-      <w:r>
-        <w:t xml:space="preserve"> для клиентской части и </w:t>
-      </w:r>
-      <w:r>
-        <w:rPr>
-          <w:lang w:val="en-US"/>
-        </w:rPr>
-        <w:t>Web</w:t>
-      </w:r>
-      <w:r>
-        <w:t>-</w:t>
-      </w:r>
-      <w:r>
-        <w:rPr>
-          <w:lang w:val="en-US"/>
-        </w:rPr>
-        <w:t>API</w:t>
-      </w:r>
-      <w:r>
-        <w:t xml:space="preserve"> </w:t>
-      </w:r>
-      <w:r>
-        <w:rPr>
-          <w:lang w:val="en-US"/>
-        </w:rPr>
-        <w:t>ASP</w:t>
-      </w:r>
-      <w:r>
-        <w:t>.</w:t>
-      </w:r>
-      <w:r>
-        <w:rPr>
-          <w:lang w:val="en-US"/>
-        </w:rPr>
-        <w:t>NET</w:t>
-      </w:r>
-      <w:r>
-        <w:t xml:space="preserve"> </w:t>
-      </w:r>
-      <w:r>
-        <w:rPr>
-          <w:lang w:val="en-US"/>
-        </w:rPr>
-        <w:t>Core</w:t>
-      </w:r>
-      <w:r>
-        <w:t xml:space="preserve"> для серверной части.</w:t>
-      </w:r>
-    </w:p>
-    <w:p>
-      <w:pPr>
-        <w:pStyle w:val="a3"/>
-      </w:pPr>
-      <w:r>
-        <w:lastRenderedPageBreak/>
-        <w:t>Для разработки оконного приложения будет использоваться</w:t>
-      </w:r>
-      <w:r>
-        <w:t xml:space="preserve"> </w:t>
-      </w:r>
-      <w:r>
-        <w:rPr>
-          <w:lang w:val="en-US"/>
-        </w:rPr>
-        <w:t>IDE</w:t>
-      </w:r>
-      <w:r>
-        <w:t xml:space="preserve"> </w:t>
-      </w:r>
-      <w:r>
-        <w:rPr>
-          <w:lang w:val="en-US"/>
-        </w:rPr>
-        <w:t>Visual</w:t>
-      </w:r>
-      <w:r>
-        <w:t xml:space="preserve"> </w:t>
-      </w:r>
-      <w:r>
-        <w:rPr>
-          <w:lang w:val="en-US"/>
-        </w:rPr>
-        <w:t>Studio</w:t>
-      </w:r>
-      <w:r>
-        <w:t xml:space="preserve"> 2022</w:t>
-      </w:r>
-      <w:r>
-        <w:t>, так как эта</w:t>
-      </w:r>
-      <w:r>
-        <w:t xml:space="preserve"> </w:t>
-      </w:r>
-      <w:r>
-        <w:t xml:space="preserve">среда предлагает удобные инструменты для работы с </w:t>
-      </w:r>
-      <w:r>
-        <w:rPr>
-          <w:lang w:val="en-US"/>
-        </w:rPr>
-        <w:t>C</w:t>
-      </w:r>
-      <w:r>
-        <w:t xml:space="preserve">#, </w:t>
-      </w:r>
-      <w:r>
-        <w:t xml:space="preserve">включая инструменты для работы с </w:t>
-      </w:r>
-      <w:r>
-        <w:rPr>
-          <w:lang w:val="en-US"/>
-        </w:rPr>
-        <w:t>Git</w:t>
-      </w:r>
-      <w:r>
-        <w:rPr>
-          <w:lang w:val="en-US"/>
-        </w:rPr>
-        <w:t>Hub</w:t>
-      </w:r>
-      <w:r>
-        <w:t xml:space="preserve"> и средства отладки.</w:t>
-      </w:r>
-    </w:p>
-    <w:p>
-      <w:pPr>
-        <w:pStyle w:val="a3"/>
-      </w:pPr>
-      <w:r>
-        <w:t>Для функционирования системы на стороне сервера необходимы следующие программные и технические средства:</w:t>
-      </w:r>
-    </w:p>
-    <w:p>
-      <w:pPr>
-        <w:pStyle w:val="a1"/>
-      </w:pPr>
-      <w:r>
-        <w:t xml:space="preserve">ОС </w:t>
-      </w:r>
-      <w:r>
-        <w:rPr>
-          <w:lang w:val="en-US"/>
-        </w:rPr>
-        <w:t>Ubuntu</w:t>
-      </w:r>
-      <w:r>
-        <w:t xml:space="preserve"> версии 24 и выше</w:t>
-      </w:r>
-      <w:r>
-        <w:t>;</w:t>
-      </w:r>
-    </w:p>
-    <w:p>
-      <w:pPr>
-        <w:pStyle w:val="a1"/>
-      </w:pPr>
-      <w:r>
-        <w:t xml:space="preserve">сервер БД: </w:t>
-      </w:r>
-      <w:r>
-        <w:rPr>
-          <w:lang w:val="en-US"/>
-        </w:rPr>
-        <w:t>MySQL</w:t>
+        <w:t>SDK</w:t>
       </w:r>
       <w:r>
         <w:t xml:space="preserve"> версии не ниже 8.0</w:t>
-      </w:r>
-      <w:r>
-        <w:t>;</w:t>
-      </w:r>
-    </w:p>
-    <w:p>
-      <w:pPr>
-        <w:pStyle w:val="a1"/>
-      </w:pPr>
-      <w:r>
-        <w:t>процессор частотой 2 ГГц</w:t>
-      </w:r>
-      <w:r>
-        <w:t>;</w:t>
-      </w:r>
-    </w:p>
-    <w:p>
-      <w:pPr>
-        <w:pStyle w:val="a1"/>
-      </w:pPr>
-      <w:r>
-        <w:t>свободная оперативная память 4 ГБ</w:t>
-      </w:r>
-      <w:r>
-        <w:t>;</w:t>
-      </w:r>
-    </w:p>
-    <w:p>
-      <w:pPr>
-        <w:pStyle w:val="a1"/>
-      </w:pPr>
-      <w:r>
-        <w:t xml:space="preserve">ПО для конфигурирования, управления и администрирования сервера БД: </w:t>
-      </w:r>
-      <w:r>
-        <w:rPr>
-          <w:lang w:val="en-US"/>
-        </w:rPr>
-        <w:t>MySQL</w:t>
-      </w:r>
-      <w:r>
-        <w:t xml:space="preserve"> </w:t>
-      </w:r>
-      <w:r>
-        <w:rPr>
-          <w:lang w:val="en-US"/>
-        </w:rPr>
-        <w:t>Workbench</w:t>
       </w:r>
       <w:r>
         <w:t>.</w:t>
@@ -1123,9 +1180,9 @@
           <w:lang w:eastAsia="ru-RU"/>
         </w:rPr>
         <w:drawing>
-          <wp:inline distT="0" distB="0" distL="0" distR="0" wp14:anchorId="26405733" wp14:editId="64495B8D">
-            <wp:extent cx="5928360" cy="4053840"/>
-            <wp:effectExtent l="0" t="0" r="0" b="3810"/>
+          <wp:inline distT="0" distB="0" distL="0" distR="0" wp14:anchorId="26405733" wp14:editId="433B98BE">
+            <wp:extent cx="5928360" cy="6029864"/>
+            <wp:effectExtent l="0" t="0" r="0" b="9525"/>
             <wp:docPr id="1980594618" name="Рисунок 1"/>
             <wp:cNvGraphicFramePr>
               <a:graphicFrameLocks xmlns:a="http://schemas.openxmlformats.org/drawingml/2006/main" noChangeAspect="1"/>
@@ -1164,7 +1221,7 @@
                   <pic:spPr bwMode="auto">
                     <a:xfrm>
                       <a:off x="0" y="0"/>
-                      <a:ext cx="5928360" cy="4053840"/>
+                      <a:ext cx="5959003" cy="6061032"/>
                     </a:xfrm>
                     <a:prstGeom prst="rect">
                       <a:avLst/>
@@ -1209,14 +1266,10 @@
     </w:p>
     <w:p>
       <w:pPr>
-        <w:jc w:val="center"/>
-      </w:pPr>
-    </w:p>
-    <w:p>
-      <w:pPr>
         <w:pStyle w:val="a3"/>
       </w:pPr>
       <w:r>
+        <w:lastRenderedPageBreak/>
         <w:t xml:space="preserve">Для </w:t>
       </w:r>
       <w:r>
@@ -1253,418 +1306,31 @@
         <w:t>и</w:t>
       </w:r>
       <w:r>
-        <w:t xml:space="preserve">т пользователям выбрать наиболее комфортный вариант </w:t>
-      </w:r>
-      <w:r>
-        <w:rPr>
-          <w:strike/>
-        </w:rPr>
-        <w:t>в зависимости от условий освещения и личных предпочтений</w:t>
+        <w:t>т пользователям выбрать наиболее комфортный вариант</w:t>
       </w:r>
       <w:r>
         <w:t>.</w:t>
       </w:r>
-    </w:p>
-    <w:p>
-      <w:pPr>
-        <w:pStyle w:val="a3"/>
-      </w:pPr>
-      <w:r>
-        <w:lastRenderedPageBreak/>
-        <w:t>Цветовая схема светлой темы включает следующие оттенки</w:t>
-      </w:r>
-      <w:r>
-        <w:t xml:space="preserve">: </w:t>
-      </w:r>
-      <w:r>
-        <w:t>о</w:t>
-      </w:r>
-      <w:r>
-        <w:t>сновной акцент: #2E86AB</w:t>
-      </w:r>
-      <w:r>
-        <w:t>, ф</w:t>
-      </w:r>
-      <w:r>
-        <w:t>оновый цвет: #CCEEF8</w:t>
-      </w:r>
-      <w:r>
-        <w:t>, а</w:t>
-      </w:r>
-      <w:r>
-        <w:t>кцентный цвет: #61B3E1</w:t>
-      </w:r>
-      <w:r>
-        <w:t>.</w:t>
-      </w:r>
-      <w:r>
-        <w:t xml:space="preserve"> В цветовой схеме тёмной темы используются такие оттенки: </w:t>
-      </w:r>
-      <w:r>
-        <w:t>о</w:t>
-      </w:r>
-      <w:r>
-        <w:t>сновной акцент: #5FA8FF</w:t>
-      </w:r>
-      <w:r>
-        <w:t>, ф</w:t>
-      </w:r>
-      <w:r>
-        <w:t>оновый цвет: #293273</w:t>
-      </w:r>
-      <w:r>
-        <w:t>, а</w:t>
-      </w:r>
-      <w:r>
-        <w:t>кцентный цвет: #040C19</w:t>
-      </w:r>
-      <w:r>
-        <w:t xml:space="preserve">. </w:t>
-      </w:r>
-      <w:r>
-        <w:t>Сезонные темы реализуют гармоничные цветовые палитры:</w:t>
-      </w:r>
-    </w:p>
-    <w:p>
-      <w:pPr>
-        <w:pStyle w:val="ab"/>
-        <w:numPr>
-          <w:ilvl w:val="0"/>
-          <w:numId w:val="16"/>
-        </w:numPr>
-        <w:spacing w:line="360" w:lineRule="auto"/>
-        <w:ind w:left="0" w:firstLine="709"/>
-      </w:pPr>
-      <w:r>
-        <w:rPr>
-          <w:highlight w:val="yellow"/>
-        </w:rPr>
-        <w:t>в</w:t>
-      </w:r>
-      <w:r>
-        <w:t>есенняя тема: ф</w:t>
-      </w:r>
-      <w:r>
-        <w:t>оновый цвет: #F3E4DF</w:t>
-      </w:r>
-      <w:r>
-        <w:t>, а</w:t>
-      </w:r>
-      <w:r>
-        <w:t>кцентный цвет: #DE9F9A</w:t>
-      </w:r>
-    </w:p>
-    <w:p>
-      <w:pPr>
-        <w:pStyle w:val="ab"/>
-        <w:numPr>
-          <w:ilvl w:val="0"/>
-          <w:numId w:val="16"/>
-        </w:numPr>
-        <w:spacing w:line="360" w:lineRule="auto"/>
-        <w:ind w:left="0" w:firstLine="709"/>
-      </w:pPr>
-      <w:r>
-        <w:t>Л</w:t>
-      </w:r>
-      <w:bookmarkStart w:id="0" w:name="_GoBack"/>
-      <w:bookmarkEnd w:id="0"/>
-      <w:r>
-        <w:t xml:space="preserve">етняя тема: фоновый цвет: </w:t>
-      </w:r>
-      <w:r>
-        <w:t>#DBF0D1</w:t>
-      </w:r>
-      <w:r>
-        <w:t>, а</w:t>
-      </w:r>
-      <w:r>
-        <w:t>кцентный цвет: #6A8457</w:t>
-      </w:r>
-    </w:p>
-    <w:p>
-      <w:pPr>
-        <w:pStyle w:val="ab"/>
-        <w:numPr>
-          <w:ilvl w:val="0"/>
-          <w:numId w:val="16"/>
-        </w:numPr>
-        <w:spacing w:line="360" w:lineRule="auto"/>
-        <w:ind w:left="0" w:firstLine="709"/>
-      </w:pPr>
-      <w:r>
-        <w:t>Осенняя тема: ф</w:t>
-      </w:r>
-      <w:r>
-        <w:t>оновый цвет: #DFCDB5</w:t>
-      </w:r>
-      <w:r>
-        <w:t>, а</w:t>
-      </w:r>
-      <w:r>
-        <w:t>кцентный цвет: #EEB975</w:t>
-      </w:r>
-    </w:p>
-    <w:p>
-      <w:pPr>
-        <w:pStyle w:val="ab"/>
-        <w:numPr>
-          <w:ilvl w:val="0"/>
-          <w:numId w:val="16"/>
-        </w:numPr>
-        <w:spacing w:line="360" w:lineRule="auto"/>
-        <w:ind w:left="0" w:firstLine="709"/>
-      </w:pPr>
-      <w:r>
-        <w:t>Зимняя тема: ф</w:t>
-      </w:r>
-      <w:r>
-        <w:t>оновый цвет: #CDE0E6</w:t>
-      </w:r>
-      <w:r>
-        <w:t>, а</w:t>
-      </w:r>
-      <w:r>
-        <w:t>кцентный цвет: #ACCDE2</w:t>
-      </w:r>
-    </w:p>
-    <w:p>
-      <w:pPr>
-        <w:pStyle w:val="a3"/>
-      </w:pPr>
-      <w:r>
-        <w:t xml:space="preserve">В качестве основного шрифта выбран </w:t>
-      </w:r>
-      <w:proofErr w:type="spellStart"/>
-      <w:r>
-        <w:t>Segoe</w:t>
-      </w:r>
-      <w:proofErr w:type="spellEnd"/>
-      <w:r>
-        <w:t xml:space="preserve"> UI </w:t>
-      </w:r>
-      <w:r>
-        <w:t>–</w:t>
-      </w:r>
-      <w:r>
-        <w:t xml:space="preserve"> современный гротескный шрифт от Microsoft, который обеспечивает оптимальную читаемость и соответствует принципам современного дизайна интерфейсов. Для заголовков используется полужирное начертание </w:t>
-      </w:r>
-      <w:proofErr w:type="spellStart"/>
-      <w:r>
-        <w:t>Segoe</w:t>
-      </w:r>
-      <w:proofErr w:type="spellEnd"/>
-      <w:r>
-        <w:t xml:space="preserve"> UI </w:t>
-      </w:r>
-      <w:proofErr w:type="spellStart"/>
-      <w:r>
-        <w:t>Bold</w:t>
-      </w:r>
-      <w:proofErr w:type="spellEnd"/>
-      <w:r>
-        <w:t>, что создает четкую визуальную иерархию.</w:t>
-      </w:r>
-    </w:p>
-    <w:p>
-      <w:pPr>
-        <w:pStyle w:val="2"/>
-      </w:pPr>
-      <w:r>
-        <w:t>Разработка архитектуры ПО</w:t>
-      </w:r>
-    </w:p>
-    <w:p>
-      <w:pPr>
-        <w:pStyle w:val="a3"/>
-      </w:pPr>
-      <w:r>
-        <w:t xml:space="preserve">Для обеспечения эффективного функционирования подсистемы необходимо </w:t>
-      </w:r>
-      <w:r>
-        <w:t>реализовать</w:t>
-      </w:r>
-      <w:r>
-        <w:t xml:space="preserve"> трехзвенную архитектуру, объединяющую клиентск</w:t>
-      </w:r>
-      <w:r>
-        <w:t>ое оконное</w:t>
-      </w:r>
-      <w:r>
-        <w:t xml:space="preserve"> </w:t>
-      </w:r>
-      <w:r>
-        <w:t>приложение</w:t>
-      </w:r>
-      <w:r>
-        <w:t xml:space="preserve">, </w:t>
-      </w:r>
-      <w:proofErr w:type="spellStart"/>
-      <w:r>
-        <w:t>Web</w:t>
-      </w:r>
-      <w:proofErr w:type="spellEnd"/>
-      <w:r>
-        <w:t xml:space="preserve"> API и сервер БД </w:t>
-      </w:r>
-      <w:r>
-        <w:t>для обеспечения четкого</w:t>
-      </w:r>
-      <w:r>
-        <w:t xml:space="preserve"> </w:t>
-      </w:r>
-      <w:r>
-        <w:t>разделения</w:t>
-      </w:r>
-      <w:r>
-        <w:t xml:space="preserve"> ответственности между уровнями:</w:t>
-      </w:r>
-    </w:p>
-    <w:p>
-      <w:pPr>
-        <w:pStyle w:val="a3"/>
-        <w:numPr>
-          <w:ilvl w:val="0"/>
-          <w:numId w:val="15"/>
-        </w:numPr>
-        <w:tabs>
-          <w:tab w:val="left" w:pos="993"/>
-        </w:tabs>
-        <w:ind w:left="0" w:firstLine="709"/>
-      </w:pPr>
-      <w:r>
-        <w:t>клиентский уровень: WPF-приложение с MVVM-паттерном, отвечающее за пользовательский интерфейс</w:t>
-      </w:r>
-      <w:r>
-        <w:t>;</w:t>
-      </w:r>
-    </w:p>
-    <w:p>
-      <w:pPr>
-        <w:pStyle w:val="a3"/>
-        <w:numPr>
-          <w:ilvl w:val="0"/>
-          <w:numId w:val="15"/>
-        </w:numPr>
-        <w:tabs>
-          <w:tab w:val="left" w:pos="993"/>
-        </w:tabs>
-        <w:ind w:left="0" w:firstLine="709"/>
-      </w:pPr>
-      <w:r>
-        <w:t xml:space="preserve">серверный уровень: </w:t>
-      </w:r>
-      <w:proofErr w:type="spellStart"/>
-      <w:r>
-        <w:t>RESTful</w:t>
-      </w:r>
-      <w:proofErr w:type="spellEnd"/>
-      <w:r>
-        <w:t xml:space="preserve"> </w:t>
-      </w:r>
-      <w:proofErr w:type="spellStart"/>
-      <w:r>
-        <w:t>Web</w:t>
-      </w:r>
-      <w:proofErr w:type="spellEnd"/>
-      <w:r>
-        <w:t xml:space="preserve"> API на ASP.NET Core, обрабатывающий бизнес-логику</w:t>
-      </w:r>
-      <w:r>
-        <w:t>;</w:t>
-      </w:r>
-    </w:p>
-    <w:p>
-      <w:pPr>
-        <w:pStyle w:val="a3"/>
-        <w:numPr>
-          <w:ilvl w:val="0"/>
-          <w:numId w:val="15"/>
-        </w:numPr>
-        <w:tabs>
-          <w:tab w:val="left" w:pos="993"/>
-        </w:tabs>
-        <w:ind w:left="0" w:firstLine="709"/>
-      </w:pPr>
-      <w:r>
-        <w:t>уровень данных: MySQL 8.0 для хранения и управления данными</w:t>
-      </w:r>
-      <w:r>
-        <w:t>.</w:t>
-      </w:r>
-    </w:p>
-    <w:p>
-      <w:pPr>
-        <w:pStyle w:val="a3"/>
-      </w:pPr>
-      <w:r>
-        <w:t>Такая архитектура обеспечивает масштабируемость, безопасность и возможность независимого развития каждого компонента системы.</w:t>
-      </w:r>
-    </w:p>
-    <w:p>
-      <w:pPr>
-        <w:pStyle w:val="a3"/>
-      </w:pPr>
-      <w:r>
-        <w:lastRenderedPageBreak/>
-        <w:t xml:space="preserve">Диаграмма развертывания, представленная на рисунке </w:t>
-      </w:r>
-      <w:r>
-        <w:t>3</w:t>
-      </w:r>
-      <w:r>
-        <w:t xml:space="preserve">, демонстрирует физическую конфигурацию подсистемы и визуализирует взаимосвязь отдельных компонентов. </w:t>
-      </w:r>
-      <w:r>
-        <w:t xml:space="preserve">Клиентское приложение взаимодействует с Web API через HTTP-запросы, а серверная часть обеспечивает доступ к </w:t>
-      </w:r>
-      <w:r>
-        <w:t>БД</w:t>
-      </w:r>
-      <w:r>
-        <w:t xml:space="preserve"> через </w:t>
-      </w:r>
-      <w:proofErr w:type="spellStart"/>
-      <w:r>
-        <w:t>Entity</w:t>
-      </w:r>
-      <w:proofErr w:type="spellEnd"/>
-      <w:r>
-        <w:t xml:space="preserve"> </w:t>
-      </w:r>
-      <w:proofErr w:type="spellStart"/>
-      <w:r>
-        <w:t>Framework</w:t>
-      </w:r>
-      <w:proofErr w:type="spellEnd"/>
-      <w:r>
-        <w:t xml:space="preserve"> </w:t>
-      </w:r>
-      <w:proofErr w:type="spellStart"/>
-      <w:r>
-        <w:t>Core</w:t>
-      </w:r>
-      <w:proofErr w:type="spellEnd"/>
-      <w:r>
-        <w:t>.</w:t>
+      <w:r>
+        <w:t xml:space="preserve"> Основные цвета используемых тем</w:t>
+      </w:r>
+      <w:r>
+        <w:t xml:space="preserve"> в приложении</w:t>
+      </w:r>
+      <w:r>
+        <w:t xml:space="preserve"> представлены на рисунке 3.</w:t>
       </w:r>
     </w:p>
     <w:p>
       <w:pPr>
         <w:pStyle w:val="afd"/>
-        <w:rPr>
-          <w:lang w:val="en-US"/>
-        </w:rPr>
-      </w:pPr>
-      <w:r>
-        <w:rPr>
-          <w:lang w:eastAsia="ru-RU"/>
-        </w:rPr>
+      </w:pPr>
+      <w:r>
         <w:drawing>
-          <wp:inline distT="0" distB="0" distL="0" distR="0" wp14:anchorId="7D545E1A" wp14:editId="68A0CEE7">
-            <wp:extent cx="4642758" cy="2980266"/>
-            <wp:effectExtent l="0" t="0" r="5715" b="0"/>
-            <wp:docPr id="1757410479" name="Рисунок 3"/>
+          <wp:inline distT="0" distB="0" distL="0" distR="0" wp14:anchorId="1563E10D" wp14:editId="247EE709">
+            <wp:extent cx="5939790" cy="2495550"/>
+            <wp:effectExtent l="0" t="0" r="3810" b="0"/>
+            <wp:docPr id="1" name="Рисунок 1"/>
             <wp:cNvGraphicFramePr>
               <a:graphicFrameLocks xmlns:a="http://schemas.openxmlformats.org/drawingml/2006/main" noChangeAspect="1"/>
             </wp:cNvGraphicFramePr>
@@ -1672,36 +1338,23 @@
               <a:graphicData uri="http://schemas.openxmlformats.org/drawingml/2006/picture">
                 <pic:pic xmlns:pic="http://schemas.openxmlformats.org/drawingml/2006/picture">
                   <pic:nvPicPr>
-                    <pic:cNvPr id="0" name="Picture 3"/>
-                    <pic:cNvPicPr>
-                      <a:picLocks noChangeAspect="1" noChangeArrowheads="1"/>
-                    </pic:cNvPicPr>
+                    <pic:cNvPr id="1" name=""/>
+                    <pic:cNvPicPr/>
                   </pic:nvPicPr>
                   <pic:blipFill>
-                    <a:blip r:embed="rId11">
-                      <a:extLst>
-                        <a:ext uri="{28A0092B-C50C-407E-A947-70E740481C1C}">
-                          <a14:useLocalDpi xmlns:a14="http://schemas.microsoft.com/office/drawing/2010/main" val="0"/>
-                        </a:ext>
-                      </a:extLst>
-                    </a:blip>
-                    <a:srcRect/>
+                    <a:blip r:embed="rId11"/>
                     <a:stretch>
                       <a:fillRect/>
                     </a:stretch>
                   </pic:blipFill>
-                  <pic:spPr bwMode="auto">
+                  <pic:spPr>
                     <a:xfrm>
                       <a:off x="0" y="0"/>
-                      <a:ext cx="4646913" cy="2982933"/>
+                      <a:ext cx="5939790" cy="2495550"/>
                     </a:xfrm>
                     <a:prstGeom prst="rect">
                       <a:avLst/>
                     </a:prstGeom>
-                    <a:noFill/>
-                    <a:ln>
-                      <a:noFill/>
-                    </a:ln>
                   </pic:spPr>
                 </pic:pic>
               </a:graphicData>
@@ -1712,11 +1365,269 @@
     </w:p>
     <w:p>
       <w:pPr>
+        <w:jc w:val="center"/>
+      </w:pPr>
+      <w:r>
+        <w:t xml:space="preserve">Рисунок </w:t>
+      </w:r>
+      <w:r>
+        <w:t>3</w:t>
+      </w:r>
+      <w:r>
+        <w:t xml:space="preserve"> – </w:t>
+      </w:r>
+      <w:r>
+        <w:t>Основные цвета используемых тем в приложении</w:t>
+      </w:r>
+    </w:p>
+    <w:p/>
+    <w:p>
+      <w:pPr>
+        <w:pStyle w:val="a3"/>
+      </w:pPr>
+      <w:r>
+        <w:t>В качестве основного шрифта</w:t>
+      </w:r>
+      <w:r>
+        <w:t xml:space="preserve"> в приложении</w:t>
+      </w:r>
+      <w:r>
+        <w:t xml:space="preserve"> выбран </w:t>
+      </w:r>
+      <w:proofErr w:type="spellStart"/>
+      <w:r>
+        <w:t>Segoe</w:t>
+      </w:r>
+      <w:proofErr w:type="spellEnd"/>
+      <w:r>
+        <w:t xml:space="preserve"> UI </w:t>
+      </w:r>
+      <w:r>
+        <w:t>–</w:t>
+      </w:r>
+      <w:r>
+        <w:t xml:space="preserve"> современный гротескный шрифт от </w:t>
+      </w:r>
+      <w:proofErr w:type="spellStart"/>
+      <w:r>
+        <w:t>Microsoft</w:t>
+      </w:r>
+      <w:proofErr w:type="spellEnd"/>
+      <w:r>
+        <w:t>.</w:t>
+      </w:r>
+    </w:p>
+    <w:p>
+      <w:pPr>
+        <w:pStyle w:val="2"/>
+      </w:pPr>
+      <w:r>
+        <w:t>Разработка архитектуры ПО</w:t>
+      </w:r>
+    </w:p>
+    <w:p>
+      <w:pPr>
+        <w:pStyle w:val="a3"/>
+      </w:pPr>
+      <w:r>
+        <w:t xml:space="preserve">Для обеспечения эффективного функционирования подсистемы необходимо </w:t>
+      </w:r>
+      <w:r>
+        <w:t>реализовать</w:t>
+      </w:r>
+      <w:r>
+        <w:t xml:space="preserve"> трехзвенную архитектуру, объединяющую клиентск</w:t>
+      </w:r>
+      <w:r>
+        <w:t>ое оконное</w:t>
+      </w:r>
+      <w:r>
+        <w:t xml:space="preserve"> </w:t>
+      </w:r>
+      <w:r>
+        <w:t>приложение</w:t>
+      </w:r>
+      <w:r>
+        <w:t xml:space="preserve">, </w:t>
+      </w:r>
+      <w:proofErr w:type="spellStart"/>
+      <w:r>
+        <w:t>Web</w:t>
+      </w:r>
+      <w:proofErr w:type="spellEnd"/>
+      <w:r>
+        <w:t xml:space="preserve"> API и сервер БД </w:t>
+      </w:r>
+      <w:r>
+        <w:t>для обеспечения четкого</w:t>
+      </w:r>
+      <w:r>
+        <w:t xml:space="preserve"> </w:t>
+      </w:r>
+      <w:r>
+        <w:t>разделения</w:t>
+      </w:r>
+      <w:r>
+        <w:t xml:space="preserve"> ответственности между уровнями:</w:t>
+      </w:r>
+    </w:p>
+    <w:p>
+      <w:pPr>
+        <w:pStyle w:val="a3"/>
+        <w:numPr>
+          <w:ilvl w:val="0"/>
+          <w:numId w:val="15"/>
+        </w:numPr>
+        <w:tabs>
+          <w:tab w:val="left" w:pos="993"/>
+        </w:tabs>
+        <w:ind w:left="0" w:firstLine="709"/>
+      </w:pPr>
+      <w:r>
+        <w:t>клиентский уровень: WPF-приложение с MVVM-паттерном, отвечающее за пользовательский интерфейс</w:t>
+      </w:r>
+      <w:r>
+        <w:t>;</w:t>
+      </w:r>
+    </w:p>
+    <w:p>
+      <w:pPr>
+        <w:pStyle w:val="a3"/>
+        <w:numPr>
+          <w:ilvl w:val="0"/>
+          <w:numId w:val="15"/>
+        </w:numPr>
+        <w:tabs>
+          <w:tab w:val="left" w:pos="993"/>
+        </w:tabs>
+        <w:ind w:left="0" w:firstLine="709"/>
+      </w:pPr>
+      <w:r>
+        <w:t xml:space="preserve">серверный уровень: </w:t>
+      </w:r>
+      <w:proofErr w:type="spellStart"/>
+      <w:r>
+        <w:t>RESTful</w:t>
+      </w:r>
+      <w:proofErr w:type="spellEnd"/>
+      <w:r>
+        <w:t xml:space="preserve"> </w:t>
+      </w:r>
+      <w:proofErr w:type="spellStart"/>
+      <w:r>
+        <w:t>Web</w:t>
+      </w:r>
+      <w:proofErr w:type="spellEnd"/>
+      <w:r>
+        <w:t xml:space="preserve"> API на ASP.NET Core, обрабатывающий бизнес-логику</w:t>
+      </w:r>
+      <w:r>
+        <w:t>;</w:t>
+      </w:r>
+    </w:p>
+    <w:p>
+      <w:pPr>
+        <w:pStyle w:val="a3"/>
+        <w:numPr>
+          <w:ilvl w:val="0"/>
+          <w:numId w:val="15"/>
+        </w:numPr>
+        <w:tabs>
+          <w:tab w:val="left" w:pos="993"/>
+        </w:tabs>
+        <w:ind w:left="0" w:firstLine="709"/>
+      </w:pPr>
+      <w:r>
+        <w:lastRenderedPageBreak/>
+        <w:t>уровень данных: MySQL 8.0 для хранения и управления данными</w:t>
+      </w:r>
+      <w:r>
+        <w:t>.</w:t>
+      </w:r>
+    </w:p>
+    <w:p>
+      <w:pPr>
+        <w:pStyle w:val="a3"/>
+      </w:pPr>
+      <w:r>
+        <w:t>Такая архитектура обеспечивает масштабируемость, безопасность и возможность независимого развития каждого компонента системы.</w:t>
+      </w:r>
+    </w:p>
+    <w:p>
+      <w:pPr>
+        <w:pStyle w:val="a3"/>
+      </w:pPr>
+      <w:r>
+        <w:t xml:space="preserve">Диаграмма развертывания, представленная на рисунке </w:t>
+      </w:r>
+      <w:r>
+        <w:t>3</w:t>
+      </w:r>
+      <w:r>
+        <w:t xml:space="preserve">, демонстрирует физическую конфигурацию подсистемы и визуализирует взаимосвязь отдельных компонентов. </w:t>
+      </w:r>
+      <w:r>
+        <w:t xml:space="preserve">Клиентское приложение взаимодействует с Web API через HTTP-запросы, а серверная часть обеспечивает доступ к </w:t>
+      </w:r>
+      <w:r>
+        <w:t>БД</w:t>
+      </w:r>
+      <w:r>
+        <w:t xml:space="preserve"> через </w:t>
+      </w:r>
+      <w:proofErr w:type="spellStart"/>
+      <w:r>
+        <w:t>Entity</w:t>
+      </w:r>
+      <w:proofErr w:type="spellEnd"/>
+      <w:r>
+        <w:t xml:space="preserve"> </w:t>
+      </w:r>
+      <w:proofErr w:type="spellStart"/>
+      <w:r>
+        <w:t>Framework</w:t>
+      </w:r>
+      <w:proofErr w:type="spellEnd"/>
+      <w:r>
+        <w:t xml:space="preserve"> </w:t>
+      </w:r>
+      <w:proofErr w:type="spellStart"/>
+      <w:r>
+        <w:t>Core</w:t>
+      </w:r>
+      <w:proofErr w:type="spellEnd"/>
+      <w:r>
+        <w:t>.</w:t>
+      </w:r>
+    </w:p>
+    <w:p>
+      <w:pPr>
+        <w:pStyle w:val="afd"/>
+        <w:rPr>
+          <w:lang w:val="en-US"/>
+        </w:rPr>
+      </w:pPr>
+      <w:r>
+        <w:rPr>
+          <w:lang w:eastAsia="ru-RU"/>
+        </w:rPr>
+        <w:pict w14:anchorId="66F086E5">
+          <v:shape id="_x0000_i1039" type="#_x0000_t75" style="width:467.5pt;height:172pt">
+            <v:imagedata r:id="rId12" o:title="uml1"/>
+          </v:shape>
+        </w:pict>
+      </w:r>
+    </w:p>
+    <w:p>
+      <w:pPr>
         <w:pStyle w:val="a3"/>
         <w:jc w:val="center"/>
       </w:pPr>
       <w:r>
-        <w:t>Рисунок 3 – Диаграмма развертывания подсистемы</w:t>
+        <w:t>Рисунок 4</w:t>
+      </w:r>
+      <w:r>
+        <w:t xml:space="preserve"> – Диаграмма развертывания подсистемы</w:t>
       </w:r>
     </w:p>
     <w:p>
@@ -1744,28 +1655,9 @@
           <w:lang w:eastAsia="ru-RU"/>
         </w:rPr>
         <w:lastRenderedPageBreak/>
-        <w:pict w14:anchorId="0A474E1B">
-          <v:shapetype id="_x0000_t75" coordsize="21600,21600" o:spt="75" o:preferrelative="t" path="m@4@5l@4@11@9@11@9@5xe" filled="f" stroked="f">
-            <v:stroke joinstyle="miter"/>
-            <v:formulas>
-              <v:f eqn="if lineDrawn pixelLineWidth 0"/>
-              <v:f eqn="sum @0 1 0"/>
-              <v:f eqn="sum 0 0 @1"/>
-              <v:f eqn="prod @2 1 2"/>
-              <v:f eqn="prod @3 21600 pixelWidth"/>
-              <v:f eqn="prod @3 21600 pixelHeight"/>
-              <v:f eqn="sum @0 0 1"/>
-              <v:f eqn="prod @6 1 2"/>
-              <v:f eqn="prod @7 21600 pixelWidth"/>
-              <v:f eqn="sum @8 21600 0"/>
-              <v:f eqn="prod @7 21600 pixelHeight"/>
-              <v:f eqn="sum @10 21600 0"/>
-            </v:formulas>
-            <v:path o:extrusionok="f" gradientshapeok="t" o:connecttype="rect"/>
-            <o:lock v:ext="edit" aspectratio="t"/>
-          </v:shapetype>
-          <v:shape id="_x0000_i1025" type="#_x0000_t75" style="width:467.25pt;height:428.25pt">
-            <v:imagedata r:id="rId12" o:title="erd_diagram"/>
+        <w:pict w14:anchorId="2066346E">
+          <v:shape id="_x0000_i1031" type="#_x0000_t75" style="width:467.5pt;height:332pt">
+            <v:imagedata r:id="rId13" o:title="erd_diagram1"/>
           </v:shape>
         </w:pict>
       </w:r>
@@ -1870,7 +1762,6 @@
         <w:ind w:left="0" w:firstLine="709"/>
       </w:pPr>
       <w:r>
-        <w:lastRenderedPageBreak/>
         <w:t>команды (</w:t>
       </w:r>
       <w:proofErr w:type="spellStart"/>
@@ -1879,7 +1770,16 @@
       </w:r>
       <w:proofErr w:type="spellEnd"/>
       <w:r>
-        <w:t xml:space="preserve">): хранит данные о командах, включая название, код приглашения и ссылку на </w:t>
+        <w:t>): хранит данные о командах, вклю</w:t>
+      </w:r>
+      <w:r>
+        <w:t xml:space="preserve">чая название, код приглашения </w:t>
+      </w:r>
+      <w:r>
+        <w:t>на</w:t>
+      </w:r>
+      <w:r>
+        <w:t xml:space="preserve">звание </w:t>
       </w:r>
       <w:proofErr w:type="spellStart"/>
       <w:r>
@@ -1887,13 +1787,8 @@
       </w:r>
       <w:proofErr w:type="spellEnd"/>
       <w:r>
-        <w:t xml:space="preserve"> </w:t>
-      </w:r>
-      <w:proofErr w:type="spellStart"/>
-      <w:r>
-        <w:t>репозиторий</w:t>
-      </w:r>
-      <w:proofErr w:type="spellEnd"/>
+        <w:t xml:space="preserve"> репозитория</w:t>
+      </w:r>
       <w:r>
         <w:t>;</w:t>
       </w:r>
@@ -1941,29 +1836,23 @@
         <w:ind w:left="0" w:firstLine="709"/>
       </w:pPr>
       <w:r>
-        <w:t>проекты (</w:t>
+        <w:lastRenderedPageBreak/>
+        <w:t>задачи (</w:t>
       </w:r>
       <w:proofErr w:type="spellStart"/>
       <w:r>
-        <w:t>Projects</w:t>
+        <w:t>Tasks</w:t>
       </w:r>
       <w:proofErr w:type="spellEnd"/>
       <w:r>
-        <w:t xml:space="preserve">): описывает проекты команд с привязкой к </w:t>
-      </w:r>
-      <w:proofErr w:type="spellStart"/>
-      <w:r>
-        <w:t>GitHub</w:t>
-      </w:r>
-      <w:proofErr w:type="spellEnd"/>
-      <w:r>
-        <w:t xml:space="preserve"> </w:t>
-      </w:r>
-      <w:proofErr w:type="spellStart"/>
-      <w:r>
-        <w:t>репозиториям</w:t>
-      </w:r>
-      <w:proofErr w:type="spellEnd"/>
+        <w:t xml:space="preserve">): управляет задачами </w:t>
+      </w:r>
+      <w:r>
+        <w:t>команд</w:t>
+      </w:r>
+      <w:r>
+        <w:t xml:space="preserve"> с указанием статуса, типа, исполнителя и сроков</w:t>
+      </w:r>
       <w:r>
         <w:t>;</w:t>
       </w:r>
@@ -1981,57 +1870,30 @@
         <w:ind w:left="0" w:firstLine="709"/>
       </w:pPr>
       <w:r>
-        <w:t>задачи (</w:t>
+        <w:t>чаты (</w:t>
       </w:r>
       <w:proofErr w:type="spellStart"/>
       <w:r>
-        <w:t>Tasks</w:t>
+        <w:t>Chats</w:t>
       </w:r>
       <w:proofErr w:type="spellEnd"/>
       <w:r>
-        <w:t>): управляет задачами проектов с указанием статуса, типа, исполнителя и сроков</w:t>
-      </w:r>
-      <w:r>
-        <w:t>;</w:t>
+        <w:t>): обеспечивает систему коммуникации между участниками</w:t>
+      </w:r>
+      <w:r>
+        <w:t>.</w:t>
       </w:r>
     </w:p>
     <w:p>
       <w:pPr>
         <w:pStyle w:val="a3"/>
-        <w:numPr>
-          <w:ilvl w:val="0"/>
-          <w:numId w:val="17"/>
-        </w:numPr>
-        <w:tabs>
-          <w:tab w:val="left" w:pos="1134"/>
-        </w:tabs>
-        <w:ind w:left="0" w:firstLine="709"/>
-      </w:pPr>
-      <w:r>
-        <w:t>чаты (</w:t>
-      </w:r>
-      <w:proofErr w:type="spellStart"/>
-      <w:r>
-        <w:t>Chats</w:t>
-      </w:r>
-      <w:proofErr w:type="spellEnd"/>
-      <w:r>
-        <w:t>): обеспечивает систему коммуникации между участниками</w:t>
-      </w:r>
-      <w:r>
-        <w:t>.</w:t>
-      </w:r>
-    </w:p>
-    <w:p>
-      <w:pPr>
-        <w:pStyle w:val="a3"/>
       </w:pPr>
       <w:r>
         <w:t>Такая структура базы данных обеспечивает гибкость системы, целостность данных и эффективное выполнение запросов, необходимых для реализации всей функциональности подсистемы координации командной деятельности на хакатонах.</w:t>
       </w:r>
     </w:p>
     <w:sectPr>
-      <w:footerReference w:type="default" r:id="rId13"/>
+      <w:footerReference w:type="default" r:id="rId14"/>
       <w:pgSz w:w="11906" w:h="16838"/>
       <w:pgMar w:top="1134" w:right="851" w:bottom="1134" w:left="1701" w:header="709" w:footer="709" w:gutter="0"/>
       <w:pgNumType w:start="1"/>
@@ -4143,7 +4005,7 @@
   <w:style w:type="paragraph" w:default="1" w:styleId="a2">
     <w:name w:val="Normal"/>
     <w:qFormat/>
-    <w:rsid w:val="00313BD4"/>
+    <w:rsid w:val="006E15AE"/>
     <w:pPr>
       <w:spacing w:after="0" w:line="240" w:lineRule="auto"/>
       <w:jc w:val="both"/>
@@ -5358,7 +5220,7 @@
 </file>
 
 <file path=customXml/itemProps1.xml><?xml version="1.0" encoding="utf-8"?>
-<ds:datastoreItem xmlns:ds="http://schemas.openxmlformats.org/officeDocument/2006/customXml" ds:itemID="{02A3C5AE-CC8E-44DF-A0A6-4FEE4832CDA1}">
+<ds:datastoreItem xmlns:ds="http://schemas.openxmlformats.org/officeDocument/2006/customXml" ds:itemID="{914897C3-326D-4205-BB7C-408B75E5C060}">
   <ds:schemaRefs>
     <ds:schemaRef ds:uri="http://schemas.openxmlformats.org/officeDocument/2006/bibliography"/>
   </ds:schemaRefs>

--- a/Герасименко_КП1.docx
+++ b/Герасименко_КП1.docx
@@ -346,7 +346,6 @@
       <w:pPr>
         <w:pStyle w:val="afd"/>
       </w:pPr>
-      <w:bookmarkStart w:id="0" w:name="_GoBack"/>
       <w:r>
         <w:rPr>
           <w:lang w:eastAsia="ru-RU"/>
@@ -371,12 +370,11 @@
             <v:path o:extrusionok="f" gradientshapeok="t" o:connecttype="rect"/>
             <o:lock v:ext="edit" aspectratio="t"/>
           </v:shapetype>
-          <v:shape id="_x0000_i1026" type="#_x0000_t75" style="width:467.5pt;height:458pt">
+          <v:shape id="_x0000_i1025" type="#_x0000_t75" style="width:467.7pt;height:458.3pt">
             <v:imagedata r:id="rId8" o:title="use-case"/>
           </v:shape>
         </w:pict>
       </w:r>
-      <w:bookmarkEnd w:id="0"/>
     </w:p>
     <w:p>
       <w:pPr>
@@ -581,237 +579,113 @@
         <w:pStyle w:val="a3"/>
       </w:pPr>
       <w:r>
-        <w:t xml:space="preserve">Работа с оконным приложением будет осуществляться на </w:t>
-      </w:r>
-      <w:r>
-        <w:t xml:space="preserve">ПК </w:t>
-      </w:r>
-      <w:r>
-        <w:t xml:space="preserve">и ноутбуках с </w:t>
-      </w:r>
-      <w:r>
-        <w:t>ОС</w:t>
-      </w:r>
+        <w:t xml:space="preserve">Работа с оконным приложением будет осуществляться на ПК и ноутбуках с ОС </w:t>
+      </w:r>
+      <w:proofErr w:type="spellStart"/>
+      <w:r>
+        <w:t>Windows</w:t>
+      </w:r>
+      <w:proofErr w:type="spellEnd"/>
+      <w:r>
+        <w:t xml:space="preserve"> (</w:t>
+      </w:r>
+      <w:proofErr w:type="spellStart"/>
+      <w:r>
+        <w:t>Windows</w:t>
+      </w:r>
+      <w:proofErr w:type="spellEnd"/>
+      <w:r>
+        <w:t xml:space="preserve"> 10 версии 1809 и новее, </w:t>
+      </w:r>
+      <w:proofErr w:type="spellStart"/>
+      <w:r>
+        <w:t>Windows</w:t>
+      </w:r>
+      <w:proofErr w:type="spellEnd"/>
+      <w:r>
+        <w:t xml:space="preserve"> 11).</w:t>
+      </w:r>
+    </w:p>
+    <w:p>
+      <w:pPr>
+        <w:pStyle w:val="a3"/>
+      </w:pPr>
+      <w:r>
+        <w:t xml:space="preserve">В качестве СУБД выбрана </w:t>
+      </w:r>
+      <w:proofErr w:type="spellStart"/>
+      <w:r>
+        <w:t>MySQL</w:t>
+      </w:r>
+      <w:proofErr w:type="spellEnd"/>
+      <w:r>
+        <w:t xml:space="preserve"> 8.0, так как эта СУБД обладает высокой производительностью, масштабируемостью и простотой в использовании, что позволяет эффективно обрабатывать данные о командах, проектах и задачах в реальном времени.</w:t>
+      </w:r>
+    </w:p>
+    <w:p>
+      <w:pPr>
+        <w:pStyle w:val="a3"/>
+      </w:pPr>
+      <w:r>
+        <w:t xml:space="preserve">Клиентская и серверная часть приложения будут разработаны на C#, так как с помощью этого языка можно эффективно создавать современные </w:t>
+      </w:r>
+      <w:r>
+        <w:lastRenderedPageBreak/>
+        <w:t xml:space="preserve">приложения с использованием технологии WPF для клиентской части и </w:t>
+      </w:r>
+      <w:proofErr w:type="spellStart"/>
+      <w:r>
+        <w:t>Web</w:t>
+      </w:r>
+      <w:proofErr w:type="spellEnd"/>
+      <w:r>
+        <w:t xml:space="preserve">-API ASP.NET </w:t>
+      </w:r>
+      <w:proofErr w:type="spellStart"/>
+      <w:r>
+        <w:t>Core</w:t>
+      </w:r>
+      <w:proofErr w:type="spellEnd"/>
+      <w:r>
+        <w:t xml:space="preserve"> для серверной части.</w:t>
+      </w:r>
+    </w:p>
+    <w:p>
+      <w:pPr>
+        <w:pStyle w:val="a3"/>
+      </w:pPr>
+      <w:r>
+        <w:t xml:space="preserve">Для разработки оконного приложения будет использоваться IDE </w:t>
+      </w:r>
+      <w:proofErr w:type="spellStart"/>
+      <w:r>
+        <w:t>Visual</w:t>
+      </w:r>
+      <w:proofErr w:type="spellEnd"/>
       <w:r>
         <w:t xml:space="preserve"> </w:t>
       </w:r>
-      <w:r>
-        <w:rPr>
-          <w:lang w:val="en-US"/>
-        </w:rPr>
-        <w:t>Windows</w:t>
-      </w:r>
-      <w:r>
-        <w:t xml:space="preserve"> (</w:t>
-      </w:r>
-      <w:r>
-        <w:t xml:space="preserve">Windows 10 версии 1809 и новее, </w:t>
-      </w:r>
       <w:proofErr w:type="spellStart"/>
       <w:r>
-        <w:t>Windows</w:t>
+        <w:t>Studio</w:t>
       </w:r>
       <w:proofErr w:type="spellEnd"/>
       <w:r>
-        <w:t xml:space="preserve"> 11).</w:t>
-      </w:r>
-      <w:r>
-        <w:t xml:space="preserve"> Выбор данной операционной системы обусловлен ее широкой распространенностью среди потен</w:t>
-      </w:r>
-      <w:r>
-        <w:t>циальных пользователей системы –</w:t>
-      </w:r>
-      <w:r>
-        <w:t xml:space="preserve"> участников </w:t>
+        <w:t xml:space="preserve"> 2022, так как эта среда предлагает удобные инструменты для работы с C#, включая инструменты для раб</w:t>
+      </w:r>
+      <w:r>
+        <w:t xml:space="preserve">оты с </w:t>
       </w:r>
       <w:proofErr w:type="spellStart"/>
       <w:r>
-        <w:t>хакатонов</w:t>
+        <w:t>GitHub</w:t>
       </w:r>
       <w:proofErr w:type="spellEnd"/>
       <w:r>
-        <w:t>, а также стабильной работой графического интерфейса.</w:t>
-      </w:r>
-      <w:r>
-        <w:t xml:space="preserve"> </w:t>
-      </w:r>
-    </w:p>
-    <w:p>
-      <w:pPr>
-        <w:pStyle w:val="a3"/>
-      </w:pPr>
-      <w:r>
-        <w:t xml:space="preserve">В качестве </w:t>
-      </w:r>
-      <w:r>
-        <w:t>СУБД</w:t>
-      </w:r>
-      <w:r>
-        <w:t xml:space="preserve"> выбрана </w:t>
-      </w:r>
-      <w:r>
-        <w:rPr>
-          <w:lang w:val="en-US"/>
-        </w:rPr>
-        <w:t>MySQL</w:t>
-      </w:r>
-      <w:r>
-        <w:t xml:space="preserve"> </w:t>
-      </w:r>
-      <w:r>
-        <w:t>8</w:t>
-      </w:r>
-      <w:r>
-        <w:t>.0</w:t>
-      </w:r>
-      <w:r>
-        <w:t>, так как эта СУБД обладает высокой производительностью, масштабируемостью и простотой в использовании</w:t>
-      </w:r>
-      <w:r>
-        <w:t>, что позволяет эффективно обрабатывать данные о командах, проектах и задачах в реальном времени.</w:t>
-      </w:r>
-      <w:r>
-        <w:t xml:space="preserve"> Она поддерживает </w:t>
-      </w:r>
-      <w:r>
-        <w:lastRenderedPageBreak/>
-        <w:t xml:space="preserve">многопользовательский доступ, что является важным для нашей системы, а также </w:t>
-      </w:r>
-      <w:r>
-        <w:t>предоставляет надежные механизмы обеспечения целостности данных, что критически важно для многопользовательской системы.</w:t>
-      </w:r>
-    </w:p>
-    <w:p>
-      <w:pPr>
-        <w:pStyle w:val="a3"/>
-      </w:pPr>
-      <w:r>
-        <w:t>Клиентская и серверная часть приложения</w:t>
-      </w:r>
-      <w:r>
-        <w:t xml:space="preserve"> буд</w:t>
-      </w:r>
-      <w:r>
-        <w:t>у</w:t>
-      </w:r>
-      <w:r>
-        <w:t>т разработан</w:t>
-      </w:r>
-      <w:r>
-        <w:t>ы</w:t>
-      </w:r>
-      <w:r>
-        <w:t xml:space="preserve"> на</w:t>
-      </w:r>
-      <w:r>
-        <w:t xml:space="preserve"> </w:t>
-      </w:r>
-      <w:r>
-        <w:rPr>
-          <w:lang w:val="en-US"/>
-        </w:rPr>
-        <w:t>C</w:t>
-      </w:r>
-      <w:r>
-        <w:t xml:space="preserve">#, </w:t>
-      </w:r>
-      <w:r>
-        <w:t>который был выбран благодаря своей сильной типизации, поддержкой объектно-ориентированного программирования и богатой стандартной библиотеке</w:t>
+        <w:t xml:space="preserve"> и средства отладки</w:t>
       </w:r>
       <w:r>
         <w:t>.</w:t>
-      </w:r>
-      <w:r>
-        <w:t xml:space="preserve"> </w:t>
-      </w:r>
-      <w:r>
-        <w:rPr>
-          <w:lang w:val="en-US"/>
-        </w:rPr>
-        <w:t>C</w:t>
-      </w:r>
-      <w:r>
-        <w:t xml:space="preserve"># </w:t>
-      </w:r>
-      <w:r>
-        <w:t>обеспечивает высокую надежность и стабильность благодаря обнаружению ошибок на этапе компиляции,</w:t>
-      </w:r>
-      <w:r>
-        <w:t xml:space="preserve"> а так же позволяет создавать модульные и легко поддерживаемые приложения.</w:t>
-      </w:r>
-    </w:p>
-    <w:p>
-      <w:pPr>
-        <w:pStyle w:val="a3"/>
-      </w:pPr>
-      <w:r>
-        <w:t>Для разработки оконного приложения будет использоваться</w:t>
-      </w:r>
-      <w:r>
-        <w:t xml:space="preserve"> </w:t>
-      </w:r>
-      <w:r>
-        <w:rPr>
-          <w:lang w:val="en-US"/>
-        </w:rPr>
-        <w:t>IDE</w:t>
-      </w:r>
-      <w:r>
-        <w:t xml:space="preserve"> </w:t>
-      </w:r>
-      <w:r>
-        <w:rPr>
-          <w:lang w:val="en-US"/>
-        </w:rPr>
-        <w:t>Visual</w:t>
-      </w:r>
-      <w:r>
-        <w:t xml:space="preserve"> </w:t>
-      </w:r>
-      <w:r>
-        <w:rPr>
-          <w:lang w:val="en-US"/>
-        </w:rPr>
-        <w:t>Studio</w:t>
-      </w:r>
-      <w:r>
-        <w:t xml:space="preserve"> 2022</w:t>
-      </w:r>
-      <w:r>
-        <w:t>, так как эта</w:t>
-      </w:r>
-      <w:r>
-        <w:t xml:space="preserve"> </w:t>
-      </w:r>
-      <w:r>
-        <w:t xml:space="preserve">среда предлагает удобные инструменты для работы с </w:t>
-      </w:r>
-      <w:r>
-        <w:rPr>
-          <w:lang w:val="en-US"/>
-        </w:rPr>
-        <w:t>C</w:t>
-      </w:r>
-      <w:r>
-        <w:t xml:space="preserve">#, </w:t>
-      </w:r>
-      <w:r>
-        <w:t xml:space="preserve">включая инструменты для работы с </w:t>
-      </w:r>
-      <w:r>
-        <w:rPr>
-          <w:lang w:val="en-US"/>
-        </w:rPr>
-        <w:t>Git</w:t>
-      </w:r>
-      <w:r>
-        <w:rPr>
-          <w:lang w:val="en-US"/>
-        </w:rPr>
-        <w:t>Hub</w:t>
-      </w:r>
-      <w:r>
-        <w:t xml:space="preserve"> и средства отладки.</w:t>
       </w:r>
     </w:p>
     <w:p>
@@ -1134,7 +1008,10 @@
       </w:pPr>
       <w:r>
         <w:lastRenderedPageBreak/>
-        <w:t>Проектирование ПО</w:t>
+        <w:t xml:space="preserve">Проектирование </w:t>
+      </w:r>
+      <w:r>
+        <w:t>программного обеспечения</w:t>
       </w:r>
     </w:p>
     <w:p>
@@ -1150,7 +1027,7 @@
         <w:pStyle w:val="a3"/>
       </w:pPr>
       <w:r>
-        <w:t xml:space="preserve">Перед разработкой интерфейса пользователя для визуализации структуры и содержания ПО спроектирован </w:t>
+        <w:t xml:space="preserve">В рамках разработки оконного приложения создан интерфейс пользователя  в виде набора </w:t>
       </w:r>
       <w:r>
         <w:rPr>
@@ -1159,30 +1036,50 @@
         <w:t>wireframe</w:t>
       </w:r>
       <w:r>
-        <w:t xml:space="preserve">, представленный на рисунке </w:t>
-      </w:r>
-      <w:r>
-        <w:t>2</w:t>
-      </w:r>
-      <w:r>
-        <w:t>.</w:t>
-      </w:r>
-    </w:p>
-    <w:p>
-      <w:pPr>
-        <w:pStyle w:val="afd"/>
+        <w:t xml:space="preserve"> и </w:t>
+      </w:r>
+      <w:proofErr w:type="spellStart"/>
+      <w:r>
+        <w:t>мокапов</w:t>
+      </w:r>
+      <w:proofErr w:type="spellEnd"/>
+      <w:r>
+        <w:t xml:space="preserve">. Эти визуальные представления позволяют представить структуру приложения. </w:t>
+      </w:r>
+      <w:r>
         <w:rPr>
           <w:lang w:val="en-US"/>
         </w:rPr>
+        <w:t>Wireframe</w:t>
+      </w:r>
+      <w:r>
+        <w:t xml:space="preserve"> </w:t>
+      </w:r>
+      <w:r>
+        <w:t>страниц «Список соревнований», «Соревнование», «Команда», «Задача» представлен</w:t>
+      </w:r>
+      <w:r>
+        <w:t xml:space="preserve"> на рисунке </w:t>
+      </w:r>
+      <w:r>
+        <w:t>2</w:t>
+      </w:r>
+      <w:r>
+        <w:t>.</w:t>
+      </w:r>
+    </w:p>
+    <w:p>
+      <w:pPr>
+        <w:pStyle w:val="afd"/>
       </w:pPr>
       <w:r>
         <w:rPr>
           <w:lang w:eastAsia="ru-RU"/>
         </w:rPr>
         <w:drawing>
-          <wp:inline distT="0" distB="0" distL="0" distR="0" wp14:anchorId="26405733" wp14:editId="433B98BE">
-            <wp:extent cx="5928360" cy="6029864"/>
-            <wp:effectExtent l="0" t="0" r="0" b="9525"/>
+          <wp:inline distT="0" distB="0" distL="0" distR="0" wp14:anchorId="26405733" wp14:editId="0D7B2F82">
+            <wp:extent cx="5927373" cy="5480244"/>
+            <wp:effectExtent l="0" t="0" r="0" b="6350"/>
             <wp:docPr id="1980594618" name="Рисунок 1"/>
             <wp:cNvGraphicFramePr>
               <a:graphicFrameLocks xmlns:a="http://schemas.openxmlformats.org/drawingml/2006/main" noChangeAspect="1"/>
@@ -1221,7 +1118,7 @@
                   <pic:spPr bwMode="auto">
                     <a:xfrm>
                       <a:off x="0" y="0"/>
-                      <a:ext cx="5959003" cy="6061032"/>
+                      <a:ext cx="5964257" cy="5514345"/>
                     </a:xfrm>
                     <a:prstGeom prst="rect">
                       <a:avLst/>
@@ -1261,7 +1158,12 @@
         <w:t xml:space="preserve"> </w:t>
       </w:r>
       <w:r>
-        <w:t>основных страниц подсистемы</w:t>
+        <w:t>основных страниц п</w:t>
+      </w:r>
+      <w:bookmarkStart w:id="0" w:name="_GoBack"/>
+      <w:bookmarkEnd w:id="0"/>
+      <w:r>
+        <w:t>одсистемы</w:t>
       </w:r>
     </w:p>
     <w:p>
@@ -1324,8 +1226,12 @@
     <w:p>
       <w:pPr>
         <w:pStyle w:val="afd"/>
-      </w:pPr>
-      <w:r>
+        <w:spacing w:line="360" w:lineRule="auto"/>
+      </w:pPr>
+      <w:r>
+        <w:rPr>
+          <w:lang w:eastAsia="ru-RU"/>
+        </w:rPr>
         <w:drawing>
           <wp:inline distT="0" distB="0" distL="0" distR="0" wp14:anchorId="1563E10D" wp14:editId="247EE709">
             <wp:extent cx="5939790" cy="2495550"/>
@@ -1365,22 +1271,18 @@
     </w:p>
     <w:p>
       <w:pPr>
+        <w:spacing w:line="360" w:lineRule="auto"/>
         <w:jc w:val="center"/>
       </w:pPr>
       <w:r>
-        <w:t xml:space="preserve">Рисунок </w:t>
-      </w:r>
-      <w:r>
-        <w:t>3</w:t>
-      </w:r>
-      <w:r>
-        <w:t xml:space="preserve"> – </w:t>
-      </w:r>
-      <w:r>
-        <w:t>Основные цвета используемых тем в приложении</w:t>
-      </w:r>
-    </w:p>
-    <w:p/>
+        <w:t>Рисунок 3 – Основные цвета используемых тем в приложении</w:t>
+      </w:r>
+    </w:p>
+    <w:p>
+      <w:pPr>
+        <w:spacing w:line="360" w:lineRule="auto"/>
+      </w:pPr>
+    </w:p>
     <w:p>
       <w:pPr>
         <w:pStyle w:val="a3"/>
@@ -1503,6 +1405,7 @@
         <w:ind w:left="0" w:firstLine="709"/>
       </w:pPr>
       <w:r>
+        <w:lastRenderedPageBreak/>
         <w:t xml:space="preserve">серверный уровень: </w:t>
       </w:r>
       <w:proofErr w:type="spellStart"/>
@@ -1538,7 +1441,6 @@
         <w:ind w:left="0" w:firstLine="709"/>
       </w:pPr>
       <w:r>
-        <w:lastRenderedPageBreak/>
         <w:t>уровень данных: MySQL 8.0 для хранения и управления данными</w:t>
       </w:r>
       <w:r>
@@ -1561,7 +1463,7 @@
         <w:t xml:space="preserve">Диаграмма развертывания, представленная на рисунке </w:t>
       </w:r>
       <w:r>
-        <w:t>3</w:t>
+        <w:t>4</w:t>
       </w:r>
       <w:r>
         <w:t xml:space="preserve">, демонстрирует физическую конфигурацию подсистемы и визуализирует взаимосвязь отдельных компонентов. </w:t>
@@ -1603,16 +1505,13 @@
     <w:p>
       <w:pPr>
         <w:pStyle w:val="afd"/>
-        <w:rPr>
-          <w:lang w:val="en-US"/>
-        </w:rPr>
       </w:pPr>
       <w:r>
         <w:rPr>
           <w:lang w:eastAsia="ru-RU"/>
         </w:rPr>
-        <w:pict w14:anchorId="66F086E5">
-          <v:shape id="_x0000_i1039" type="#_x0000_t75" style="width:467.5pt;height:172pt">
+        <w:pict w14:anchorId="4617B23F">
+          <v:shape id="_x0000_i1029" type="#_x0000_t75" style="width:467.05pt;height:172.15pt">
             <v:imagedata r:id="rId12" o:title="uml1"/>
           </v:shape>
         </w:pict>
@@ -1627,7 +1526,7 @@
         <w:t>Рисунок 4</w:t>
       </w:r>
       <w:r>
-        <w:t xml:space="preserve"> – Диаграмма развертывания подсистемы</w:t>
+        <w:t xml:space="preserve"> – Диаграмма развертывания</w:t>
       </w:r>
     </w:p>
     <w:p>
@@ -1643,7 +1542,34 @@
         <w:pStyle w:val="a3"/>
       </w:pPr>
       <w:r>
-        <w:t>Для обеспечения эффективного хранения и управления данными разработана реляционная база данных, охватывающая информацию о пользователях, командах, проектах, задачах и связанных сущностях. В рамках процесса проектирования БД разработана физическая модель, представленная на рисунке 3.</w:t>
+        <w:t xml:space="preserve">Для обеспечения эффективного хранения и управления данными разработана реляционная </w:t>
+      </w:r>
+      <w:r>
+        <w:t>БД</w:t>
+      </w:r>
+      <w:r>
+        <w:t>, охватывающая информ</w:t>
+      </w:r>
+      <w:r>
+        <w:t xml:space="preserve">ацию о пользователях, соревнованиях, </w:t>
+      </w:r>
+      <w:r>
+        <w:t>командах</w:t>
+      </w:r>
+      <w:r>
+        <w:t>, задачах и</w:t>
+      </w:r>
+      <w:r>
+        <w:t xml:space="preserve"> других</w:t>
+      </w:r>
+      <w:r>
+        <w:t xml:space="preserve"> связанных сущностях. В рамках процесса проектирования БД разработана физическая модель</w:t>
+      </w:r>
+      <w:r>
+        <w:t xml:space="preserve"> БД, представленная на рисунке 5</w:t>
+      </w:r>
+      <w:r>
+        <w:t>.</w:t>
       </w:r>
     </w:p>
     <w:p>
@@ -1655,8 +1581,8 @@
           <w:lang w:eastAsia="ru-RU"/>
         </w:rPr>
         <w:lastRenderedPageBreak/>
-        <w:pict w14:anchorId="2066346E">
-          <v:shape id="_x0000_i1031" type="#_x0000_t75" style="width:467.5pt;height:332pt">
+        <w:pict w14:anchorId="770E9866">
+          <v:shape id="_x0000_i1033" type="#_x0000_t75" style="width:467.7pt;height:328.05pt">
             <v:imagedata r:id="rId13" o:title="erd_diagram1"/>
           </v:shape>
         </w:pict>
@@ -1665,232 +1591,26 @@
     <w:p>
       <w:pPr>
         <w:pStyle w:val="a3"/>
+        <w:spacing w:line="240" w:lineRule="auto"/>
         <w:jc w:val="center"/>
       </w:pPr>
       <w:r>
-        <w:t>Рисунок 3 – Физическая модель БД подсистемы координации командной деятельности</w:t>
-      </w:r>
-      <w:r>
-        <w:t xml:space="preserve"> (фрагмент)</w:t>
+        <w:t>Рисунок 5</w:t>
+      </w:r>
+      <w:r>
+        <w:t xml:space="preserve"> – Физическая модель БД </w:t>
+      </w:r>
+      <w:r>
+        <w:t>(</w:t>
+      </w:r>
+      <w:r>
+        <w:t>фрагмент)</w:t>
       </w:r>
     </w:p>
     <w:p>
       <w:pPr>
         <w:pStyle w:val="a3"/>
       </w:pPr>
-    </w:p>
-    <w:p>
-      <w:pPr>
-        <w:pStyle w:val="a3"/>
-      </w:pPr>
-      <w:r>
-        <w:t>На диаграмме выделены ключевые таблицы, представляющие основные сущности системы:</w:t>
-      </w:r>
-    </w:p>
-    <w:p>
-      <w:pPr>
-        <w:pStyle w:val="a3"/>
-        <w:numPr>
-          <w:ilvl w:val="0"/>
-          <w:numId w:val="17"/>
-        </w:numPr>
-        <w:tabs>
-          <w:tab w:val="left" w:pos="1134"/>
-        </w:tabs>
-        <w:ind w:left="0" w:firstLine="709"/>
-      </w:pPr>
-      <w:r>
-        <w:t>пользователи (</w:t>
-      </w:r>
-      <w:proofErr w:type="spellStart"/>
-      <w:r>
-        <w:t>Users</w:t>
-      </w:r>
-      <w:proofErr w:type="spellEnd"/>
-      <w:r>
-        <w:t xml:space="preserve">): содержит информацию о пользователях системы, включая логин, </w:t>
-      </w:r>
-      <w:proofErr w:type="spellStart"/>
-      <w:r>
-        <w:t>хеш</w:t>
-      </w:r>
-      <w:proofErr w:type="spellEnd"/>
-      <w:r>
-        <w:t xml:space="preserve"> пароля, электронную почту, роль и ссылку на иконку профиля</w:t>
-      </w:r>
-      <w:r>
-        <w:t>;</w:t>
-      </w:r>
-    </w:p>
-    <w:p>
-      <w:pPr>
-        <w:pStyle w:val="a3"/>
-        <w:numPr>
-          <w:ilvl w:val="0"/>
-          <w:numId w:val="17"/>
-        </w:numPr>
-        <w:tabs>
-          <w:tab w:val="left" w:pos="1134"/>
-        </w:tabs>
-        <w:ind w:left="0" w:firstLine="709"/>
-      </w:pPr>
-      <w:r>
-        <w:t>роли (</w:t>
-      </w:r>
-      <w:proofErr w:type="spellStart"/>
-      <w:r>
-        <w:t>Roles</w:t>
-      </w:r>
-      <w:proofErr w:type="spellEnd"/>
-      <w:r>
-        <w:t>): определяет уровни доступа в системе (участник, капитан, организатор)</w:t>
-      </w:r>
-      <w:r>
-        <w:t>;</w:t>
-      </w:r>
-    </w:p>
-    <w:p>
-      <w:pPr>
-        <w:pStyle w:val="a3"/>
-        <w:numPr>
-          <w:ilvl w:val="0"/>
-          <w:numId w:val="17"/>
-        </w:numPr>
-        <w:tabs>
-          <w:tab w:val="left" w:pos="1134"/>
-        </w:tabs>
-        <w:ind w:left="0" w:firstLine="709"/>
-      </w:pPr>
-      <w:r>
-        <w:t>команды (</w:t>
-      </w:r>
-      <w:proofErr w:type="spellStart"/>
-      <w:r>
-        <w:t>Teams</w:t>
-      </w:r>
-      <w:proofErr w:type="spellEnd"/>
-      <w:r>
-        <w:t>): хранит данные о командах, вклю</w:t>
-      </w:r>
-      <w:r>
-        <w:t xml:space="preserve">чая название, код приглашения </w:t>
-      </w:r>
-      <w:r>
-        <w:t>на</w:t>
-      </w:r>
-      <w:r>
-        <w:t xml:space="preserve">звание </w:t>
-      </w:r>
-      <w:proofErr w:type="spellStart"/>
-      <w:r>
-        <w:t>GitHub</w:t>
-      </w:r>
-      <w:proofErr w:type="spellEnd"/>
-      <w:r>
-        <w:t xml:space="preserve"> репозитория</w:t>
-      </w:r>
-      <w:r>
-        <w:t>;</w:t>
-      </w:r>
-    </w:p>
-    <w:p>
-      <w:pPr>
-        <w:pStyle w:val="a3"/>
-        <w:numPr>
-          <w:ilvl w:val="0"/>
-          <w:numId w:val="17"/>
-        </w:numPr>
-        <w:tabs>
-          <w:tab w:val="left" w:pos="1134"/>
-        </w:tabs>
-        <w:ind w:left="0" w:firstLine="709"/>
-      </w:pPr>
-      <w:r>
-        <w:t>соревнования (</w:t>
-      </w:r>
-      <w:proofErr w:type="spellStart"/>
-      <w:r>
-        <w:t>Competitions</w:t>
-      </w:r>
-      <w:proofErr w:type="spellEnd"/>
-      <w:r>
-        <w:t xml:space="preserve">): содержит информацию о хакатонах и других </w:t>
-      </w:r>
-      <w:r>
-        <w:t>соревнованиях</w:t>
-      </w:r>
-      <w:r>
-        <w:t>;</w:t>
-      </w:r>
-    </w:p>
-    <w:p>
-      <w:pPr>
-        <w:pStyle w:val="a3"/>
-        <w:numPr>
-          <w:ilvl w:val="0"/>
-          <w:numId w:val="17"/>
-        </w:numPr>
-        <w:tabs>
-          <w:tab w:val="left" w:pos="1134"/>
-        </w:tabs>
-        <w:ind w:left="0" w:firstLine="709"/>
-      </w:pPr>
-      <w:r>
-        <w:lastRenderedPageBreak/>
-        <w:t>задачи (</w:t>
-      </w:r>
-      <w:proofErr w:type="spellStart"/>
-      <w:r>
-        <w:t>Tasks</w:t>
-      </w:r>
-      <w:proofErr w:type="spellEnd"/>
-      <w:r>
-        <w:t xml:space="preserve">): управляет задачами </w:t>
-      </w:r>
-      <w:r>
-        <w:t>команд</w:t>
-      </w:r>
-      <w:r>
-        <w:t xml:space="preserve"> с указанием статуса, типа, исполнителя и сроков</w:t>
-      </w:r>
-      <w:r>
-        <w:t>;</w:t>
-      </w:r>
-    </w:p>
-    <w:p>
-      <w:pPr>
-        <w:pStyle w:val="a3"/>
-        <w:numPr>
-          <w:ilvl w:val="0"/>
-          <w:numId w:val="17"/>
-        </w:numPr>
-        <w:tabs>
-          <w:tab w:val="left" w:pos="1134"/>
-        </w:tabs>
-        <w:ind w:left="0" w:firstLine="709"/>
-      </w:pPr>
-      <w:r>
-        <w:t>чаты (</w:t>
-      </w:r>
-      <w:proofErr w:type="spellStart"/>
-      <w:r>
-        <w:t>Chats</w:t>
-      </w:r>
-      <w:proofErr w:type="spellEnd"/>
-      <w:r>
-        <w:t>): обеспечивает систему коммуникации между участниками</w:t>
-      </w:r>
-      <w:r>
-        <w:t>.</w:t>
-      </w:r>
-    </w:p>
-    <w:p>
-      <w:pPr>
-        <w:pStyle w:val="a3"/>
-      </w:pPr>
-      <w:r>
-        <w:t>Такая структура базы данных обеспечивает гибкость системы, целостность данных и эффективное выполнение запросов, необходимых для реализации всей функциональности подсистемы координации командной деятельности на хакатонах.</w:t>
-      </w:r>
     </w:p>
     <w:sectPr>
       <w:footerReference w:type="default" r:id="rId14"/>
@@ -1954,7 +1674,7 @@
           <w:rPr>
             <w:noProof/>
           </w:rPr>
-          <w:t>9</w:t>
+          <w:t>5</w:t>
         </w:r>
         <w:r>
           <w:fldChar w:fldCharType="end"/>
@@ -5220,7 +4940,7 @@
 </file>
 
 <file path=customXml/itemProps1.xml><?xml version="1.0" encoding="utf-8"?>
-<ds:datastoreItem xmlns:ds="http://schemas.openxmlformats.org/officeDocument/2006/customXml" ds:itemID="{914897C3-326D-4205-BB7C-408B75E5C060}">
+<ds:datastoreItem xmlns:ds="http://schemas.openxmlformats.org/officeDocument/2006/customXml" ds:itemID="{39E2FEE6-C5FF-4F9D-807B-751F009EB540}">
   <ds:schemaRefs>
     <ds:schemaRef ds:uri="http://schemas.openxmlformats.org/officeDocument/2006/bibliography"/>
   </ds:schemaRefs>
